--- a/public/assets/Roni Chabra - Resume EN.docx
+++ b/public/assets/Roni Chabra - Resume EN.docx
@@ -5,7 +5,7 @@
     <w:tbl>
       <w:tblPr>
         <w:tblStyle w:val="TableGrid"/>
-        <w:tblpPr w:leftFromText="180" w:rightFromText="180" w:vertAnchor="text" w:horzAnchor="page" w:tblpX="3206" w:tblpY="50"/>
+        <w:tblpPr w:leftFromText="180" w:rightFromText="180" w:vertAnchor="text" w:horzAnchor="page" w:tblpX="2442" w:tblpY="39"/>
         <w:tblW w:w="0" w:type="auto"/>
         <w:tblBorders>
           <w:top w:val="none" w:sz="0" w:space="0" w:color="auto"/>
@@ -20,8 +20,9 @@
       <w:tblGrid>
         <w:gridCol w:w="1146"/>
         <w:gridCol w:w="1563"/>
-        <w:gridCol w:w="1890"/>
-        <w:gridCol w:w="2053"/>
+        <w:gridCol w:w="1969"/>
+        <w:gridCol w:w="992"/>
+        <w:gridCol w:w="2271"/>
       </w:tblGrid>
       <w:tr>
         <w:tc>
@@ -51,7 +52,7 @@
                 <w:sz w:val="16"/>
                 <w:szCs w:val="16"/>
               </w:rPr>
-              <w:t>Rehovot</w:t>
+              <w:fldChar w:fldCharType="begin"/>
             </w:r>
             <w:r>
               <w:rPr>
@@ -60,7 +61,34 @@
                 <w:sz w:val="16"/>
                 <w:szCs w:val="16"/>
               </w:rPr>
-              <w:t>, IL</w:t>
+              <w:instrText xml:space="preserve"> HYPERLINK "https://www.google.com/maps/place/%D7%A8%D7%97%D7%95%D7%91%D7%95%D7%AA%E2%80%AD/@31.8934323,34.8238586,14z/data=!3m1!4b1!4m5!3m4!1s0x1502b70592bfe58f:0xeeadf8cb1758f957!8m2!3d31.892773!4d34.811272" </w:instrText>
+            </w:r>
+            <w:r>
+              <w:rPr>
+                <w:rFonts w:ascii="Century Gothic" w:hAnsi="Century Gothic"/>
+                <w:color w:val="000000"/>
+                <w:sz w:val="16"/>
+                <w:szCs w:val="16"/>
+              </w:rPr>
+              <w:fldChar w:fldCharType="separate"/>
+            </w:r>
+            <w:r>
+              <w:rPr>
+                <w:rStyle w:val="Hyperlink"/>
+                <w:rFonts w:ascii="Century Gothic" w:hAnsi="Century Gothic"/>
+                <w:sz w:val="16"/>
+                <w:szCs w:val="16"/>
+              </w:rPr>
+              <w:t>Rehovot</w:t>
+            </w:r>
+            <w:r>
+              <w:rPr>
+                <w:rFonts w:ascii="Century Gothic" w:hAnsi="Century Gothic"/>
+                <w:color w:val="000000"/>
+                <w:sz w:val="16"/>
+                <w:szCs w:val="16"/>
+              </w:rPr>
+              <w:fldChar w:fldCharType="end"/>
             </w:r>
           </w:p>
         </w:tc>
@@ -85,20 +113,22 @@
                 <w:szCs w:val="16"/>
               </w:rPr>
             </w:pPr>
-            <w:r>
-              <w:rPr>
-                <w:rFonts w:ascii="Century Gothic" w:hAnsi="Century Gothic"/>
-                <w:color w:val="000000"/>
-                <w:sz w:val="16"/>
-                <w:szCs w:val="16"/>
-              </w:rPr>
-              <w:t>+972-50-2560005</w:t>
-            </w:r>
+            <w:hyperlink r:id="rId8" w:history="1">
+              <w:r>
+                <w:rPr>
+                  <w:rStyle w:val="Hyperlink"/>
+                  <w:rFonts w:ascii="Century Gothic" w:hAnsi="Century Gothic"/>
+                  <w:sz w:val="16"/>
+                  <w:szCs w:val="16"/>
+                </w:rPr>
+                <w:t>+972-50-2560005</w:t>
+              </w:r>
+            </w:hyperlink>
           </w:p>
         </w:tc>
         <w:tc>
           <w:tcPr>
-            <w:tcW w:w="1890" w:type="dxa"/>
+            <w:tcW w:w="1969" w:type="dxa"/>
             <w:tcBorders>
               <w:left w:val="single" w:sz="4" w:space="0" w:color="auto"/>
               <w:right w:val="single" w:sz="4" w:space="0" w:color="auto"/>
@@ -117,20 +147,68 @@
                 <w:szCs w:val="16"/>
               </w:rPr>
             </w:pPr>
-            <w:r>
-              <w:rPr>
-                <w:rFonts w:ascii="Century Gothic" w:hAnsi="Century Gothic"/>
-                <w:color w:val="000000"/>
-                <w:sz w:val="16"/>
-                <w:szCs w:val="16"/>
-              </w:rPr>
-              <w:t>Roni6ch@gmail.com</w:t>
-            </w:r>
+            <w:hyperlink r:id="rId9" w:history="1">
+              <w:r>
+                <w:rPr>
+                  <w:rStyle w:val="Hyperlink"/>
+                  <w:rFonts w:ascii="Century Gothic" w:hAnsi="Century Gothic"/>
+                  <w:sz w:val="16"/>
+                  <w:szCs w:val="16"/>
+                </w:rPr>
+                <w:t>Roni6ch@gmail.com</w:t>
+              </w:r>
+            </w:hyperlink>
           </w:p>
         </w:tc>
         <w:tc>
           <w:tcPr>
-            <w:tcW w:w="1633" w:type="dxa"/>
+            <w:tcW w:w="992" w:type="dxa"/>
+            <w:tcBorders>
+              <w:left w:val="single" w:sz="4" w:space="0" w:color="auto"/>
+              <w:right w:val="single" w:sz="4" w:space="0" w:color="auto"/>
+            </w:tcBorders>
+          </w:tcPr>
+          <w:p>
+            <w:pPr>
+              <w:tabs>
+                <w:tab w:val="left" w:pos="5877"/>
+              </w:tabs>
+              <w:spacing w:after="0"/>
+              <w:ind w:right="0"/>
+            </w:pPr>
+            <w:r>
+              <w:rPr>
+                <w:rStyle w:val="Hyperlink"/>
+                <w:rFonts w:ascii="Century Gothic" w:hAnsi="Century Gothic"/>
+                <w:sz w:val="16"/>
+                <w:szCs w:val="16"/>
+                <w:u w:val="none"/>
+              </w:rPr>
+              <w:t xml:space="preserve"> </w:t>
+            </w:r>
+            <w:r>
+              <w:rPr>
+                <w:rStyle w:val="Hyperlink"/>
+                <w:u w:val="none"/>
+              </w:rPr>
+              <w:t xml:space="preserve"> </w:t>
+            </w:r>
+            <w:hyperlink r:id="rId10" w:history="1">
+              <w:r>
+                <w:rPr>
+                  <w:rStyle w:val="Hyperlink"/>
+                  <w:rFonts w:ascii="Century Gothic" w:hAnsi="Century Gothic"/>
+                  <w:sz w:val="16"/>
+                  <w:szCs w:val="16"/>
+                </w:rPr>
+                <w:t>LinkedIn</w:t>
+              </w:r>
+            </w:hyperlink>
+          </w:p>
+        </w:tc>
+        <w:tc>
+          <w:tcPr>
+            <w:tcW w:w="2271" w:type="dxa"/>
             <w:tcBorders>
               <w:left w:val="single" w:sz="4" w:space="0" w:color="auto"/>
             </w:tcBorders>
@@ -142,7 +220,6 @@
               </w:tabs>
               <w:spacing w:after="0"/>
               <w:ind w:right="0"/>
-              <w:jc w:val="center"/>
               <w:rPr>
                 <w:rFonts w:ascii="Century Gothic" w:hAnsi="Century Gothic"/>
                 <w:color w:val="000000"/>
@@ -150,7 +227,10 @@
                 <w:szCs w:val="16"/>
               </w:rPr>
             </w:pPr>
-            <w:hyperlink r:id="rId8" w:history="1">
+            <w:r>
+              <w:t xml:space="preserve">  </w:t>
+            </w:r>
+            <w:hyperlink r:id="rId11" w:history="1">
               <w:r>
                 <w:rPr>
                   <w:rStyle w:val="Hyperlink"/>
@@ -158,25 +238,7 @@
                   <w:sz w:val="16"/>
                   <w:szCs w:val="16"/>
                 </w:rPr>
-                <w:t>http://RoniCha</w:t>
-              </w:r>
-              <w:r>
-                <w:rPr>
-                  <w:rStyle w:val="Hyperlink"/>
-                  <w:rFonts w:ascii="Century Gothic" w:hAnsi="Century Gothic"/>
-                  <w:sz w:val="16"/>
-                  <w:szCs w:val="16"/>
-                </w:rPr>
-                <w:t>b</w:t>
-              </w:r>
-              <w:r>
-                <w:rPr>
-                  <w:rStyle w:val="Hyperlink"/>
-                  <w:rFonts w:ascii="Century Gothic" w:hAnsi="Century Gothic"/>
-                  <w:sz w:val="16"/>
-                  <w:szCs w:val="16"/>
-                </w:rPr>
-                <w:t>ra.com</w:t>
+                <w:t>RoniChabra.com</w:t>
               </w:r>
             </w:hyperlink>
           </w:p>
@@ -201,19 +263,101 @@
           <w:color w:val="073763"/>
           <w:lang w:eastAsia="en-US" w:bidi="he-IL"/>
         </w:rPr>
+        <w:t xml:space="preserve"> </w:t>
+      </w:r>
+      <w:r>
+        <w:rPr>
+          <w:noProof/>
+          <w:color w:val="073763"/>
+          <w:lang w:eastAsia="en-US" w:bidi="he-IL"/>
+        </w:rPr>
+        <mc:AlternateContent>
+          <mc:Choice Requires="wps">
+            <w:drawing>
+              <wp:anchor distT="0" distB="0" distL="114300" distR="114300" simplePos="0" relativeHeight="251679744" behindDoc="0" locked="0" layoutInCell="1" allowOverlap="1" wp14:anchorId="3F476007" wp14:editId="5ACF827B">
+                <wp:simplePos x="0" y="0"/>
+                <wp:positionH relativeFrom="margin">
+                  <wp:posOffset>-5080</wp:posOffset>
+                </wp:positionH>
+                <wp:positionV relativeFrom="paragraph">
+                  <wp:posOffset>-124764</wp:posOffset>
+                </wp:positionV>
+                <wp:extent cx="6193790" cy="0"/>
+                <wp:effectExtent l="0" t="0" r="0" b="0"/>
+                <wp:wrapNone/>
+                <wp:docPr id="17" name="Straight Connector 17"/>
+                <wp:cNvGraphicFramePr/>
+                <a:graphic xmlns:a="http://schemas.openxmlformats.org/drawingml/2006/main">
+                  <a:graphicData uri="http://schemas.microsoft.com/office/word/2010/wordprocessingShape">
+                    <wps:wsp>
+                      <wps:cNvCnPr/>
+                      <wps:spPr>
+                        <a:xfrm>
+                          <a:off x="0" y="0"/>
+                          <a:ext cx="6193790" cy="0"/>
+                        </a:xfrm>
+                        <a:prstGeom prst="line">
+                          <a:avLst/>
+                        </a:prstGeom>
+                        <a:ln w="12700" cmpd="sng">
+                          <a:solidFill>
+                            <a:srgbClr val="073763"/>
+                          </a:solidFill>
+                        </a:ln>
+                      </wps:spPr>
+                      <wps:style>
+                        <a:lnRef idx="1">
+                          <a:schemeClr val="accent1"/>
+                        </a:lnRef>
+                        <a:fillRef idx="0">
+                          <a:schemeClr val="accent1"/>
+                        </a:fillRef>
+                        <a:effectRef idx="0">
+                          <a:schemeClr val="accent1"/>
+                        </a:effectRef>
+                        <a:fontRef idx="minor">
+                          <a:schemeClr val="tx1"/>
+                        </a:fontRef>
+                      </wps:style>
+                      <wps:bodyPr/>
+                    </wps:wsp>
+                  </a:graphicData>
+                </a:graphic>
+                <wp14:sizeRelH relativeFrom="margin">
+                  <wp14:pctWidth>0</wp14:pctWidth>
+                </wp14:sizeRelH>
+              </wp:anchor>
+            </w:drawing>
+          </mc:Choice>
+          <mc:Fallback>
+            <w:pict>
+              <v:line w14:anchorId="68301CD2" id="Straight Connector 17" o:spid="_x0000_s1026" style="position:absolute;left:0;text-align:left;z-index:251679744;visibility:visible;mso-wrap-style:square;mso-width-percent:0;mso-wrap-distance-left:9pt;mso-wrap-distance-top:0;mso-wrap-distance-right:9pt;mso-wrap-distance-bottom:0;mso-position-horizontal:absolute;mso-position-horizontal-relative:margin;mso-position-vertical:absolute;mso-position-vertical-relative:text;mso-width-percent:0;mso-width-relative:margin" from="-.4pt,-9.8pt" to="487.3pt,-9.8pt" o:gfxdata="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" strokecolor="#073763" strokeweight="1pt">
+                <v:stroke joinstyle="miter"/>
+                <w10:wrap anchorx="margin"/>
+              </v:line>
+            </w:pict>
+          </mc:Fallback>
+        </mc:AlternateContent>
+      </w:r>
+      <w:r>
+        <w:rPr>
+          <w:noProof/>
+          <w:color w:val="073763"/>
+          <w:lang w:eastAsia="en-US" w:bidi="he-IL"/>
+        </w:rPr>
         <mc:AlternateContent>
           <mc:Choice Requires="wpg">
             <w:drawing>
-              <wp:anchor distT="0" distB="0" distL="114300" distR="114300" simplePos="0" relativeHeight="251657216" behindDoc="0" locked="0" layoutInCell="1" allowOverlap="1" wp14:anchorId="10D15320" wp14:editId="496EB41D">
+              <wp:anchor distT="0" distB="0" distL="114300" distR="114300" simplePos="0" relativeHeight="251657216" behindDoc="0" locked="0" layoutInCell="1" allowOverlap="1" wp14:anchorId="10D15320" wp14:editId="02B18425">
                 <wp:simplePos x="0" y="0"/>
-                <wp:positionH relativeFrom="column">
-                  <wp:posOffset>-27912</wp:posOffset>
+                <wp:positionH relativeFrom="margin">
+                  <wp:align>right</wp:align>
                 </wp:positionH>
                 <wp:positionV relativeFrom="paragraph">
                   <wp:posOffset>254442</wp:posOffset>
                 </wp:positionV>
-                <wp:extent cx="5327015" cy="259080"/>
-                <wp:effectExtent l="0" t="0" r="26035" b="7620"/>
+                <wp:extent cx="6225871" cy="259080"/>
+                <wp:effectExtent l="0" t="0" r="22860" b="7620"/>
                 <wp:wrapNone/>
                 <wp:docPr id="20" name="Group 20"/>
                 <wp:cNvGraphicFramePr/>
@@ -224,7 +368,7 @@
                       <wpg:grpSpPr>
                         <a:xfrm>
                           <a:off x="0" y="0"/>
-                          <a:ext cx="5327015" cy="259080"/>
+                          <a:ext cx="6225871" cy="259080"/>
                           <a:chOff x="0" y="0"/>
                           <a:chExt cx="5327015" cy="259080"/>
                         </a:xfrm>
@@ -307,12 +451,15 @@
                     </wpg:wgp>
                   </a:graphicData>
                 </a:graphic>
+                <wp14:sizeRelH relativeFrom="margin">
+                  <wp14:pctWidth>0</wp14:pctWidth>
+                </wp14:sizeRelH>
               </wp:anchor>
             </w:drawing>
           </mc:Choice>
           <mc:Fallback>
             <w:pict>
-              <v:group w14:anchorId="10D15320" id="Group 20" o:spid="_x0000_s1026" style="position:absolute;left:0;text-align:left;margin-left:-2.2pt;margin-top:20.05pt;width:419.45pt;height:20.4pt;z-index:251657216" coordsize="53270,2590" o:gfxdata="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">
+              <v:group w14:anchorId="10D15320" id="Group 20" o:spid="_x0000_s1026" style="position:absolute;left:0;text-align:left;margin-left:439.05pt;margin-top:20.05pt;width:490.25pt;height:20.4pt;z-index:251657216;mso-position-horizontal:right;mso-position-horizontal-relative:margin;mso-width-relative:margin" coordsize="53270,2590" o:gfxdata="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">
                 <v:line id="Straight Connector 1" o:spid="_x0000_s1027" style="position:absolute;visibility:visible;mso-wrap-style:square" from="0,1431" to="53270,1431" o:connectortype="straight" o:gfxdata="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" strokecolor="#073763" strokeweight=".5pt">
                   <v:stroke opacity="19789f" joinstyle="miter"/>
                 </v:line>
@@ -335,6 +482,7 @@
                     </w:txbxContent>
                   </v:textbox>
                 </v:shape>
+                <w10:wrap anchorx="margin"/>
               </v:group>
             </w:pict>
           </mc:Fallback>
@@ -349,13 +497,13 @@
         <mc:AlternateContent>
           <mc:Choice Requires="wps">
             <w:drawing>
-              <wp:anchor distT="0" distB="0" distL="114300" distR="114300" simplePos="0" relativeHeight="251681792" behindDoc="0" locked="0" layoutInCell="1" allowOverlap="0" wp14:anchorId="37008CEF" wp14:editId="2B2B82D8">
+              <wp:anchor distT="0" distB="0" distL="114300" distR="114300" simplePos="0" relativeHeight="251681792" behindDoc="0" locked="0" layoutInCell="1" allowOverlap="0" wp14:anchorId="37008CEF" wp14:editId="72BB8105">
                 <wp:simplePos x="0" y="0"/>
                 <wp:positionH relativeFrom="margin">
-                  <wp:posOffset>1621155</wp:posOffset>
+                  <wp:posOffset>2112949</wp:posOffset>
                 </wp:positionH>
                 <wp:positionV relativeFrom="margin">
-                  <wp:posOffset>-504826</wp:posOffset>
+                  <wp:posOffset>-504825</wp:posOffset>
                 </wp:positionV>
                 <wp:extent cx="1882775" cy="333375"/>
                 <wp:effectExtent l="0" t="0" r="3175" b="9525"/>
@@ -408,15 +556,17 @@
                                 <w:sz w:val="36"/>
                                 <w:szCs w:val="36"/>
                               </w:rPr>
-                              <w:t>R</w:t>
+                              <w:t xml:space="preserve">Roni </w:t>
                             </w:r>
+                            <w:proofErr w:type="spellStart"/>
                             <w:r>
                               <w:rPr>
                                 <w:sz w:val="36"/>
                                 <w:szCs w:val="36"/>
                               </w:rPr>
-                              <w:t>ONI CHABRA</w:t>
+                              <w:t>Chabra</w:t>
                             </w:r>
+                            <w:proofErr w:type="spellEnd"/>
                           </w:p>
                           <w:p>
                             <w:pPr>
@@ -442,7 +592,7 @@
           </mc:Choice>
           <mc:Fallback>
             <w:pict>
-              <v:shape w14:anchorId="37008CEF" id="Text Box 2" o:spid="_x0000_s1029" type="#_x0000_t202" style="position:absolute;left:0;text-align:left;margin-left:127.65pt;margin-top:-39.75pt;width:148.25pt;height:26.25pt;z-index:251681792;visibility:visible;mso-wrap-style:square;mso-width-percent:0;mso-height-percent:0;mso-wrap-distance-left:9pt;mso-wrap-distance-top:0;mso-wrap-distance-right:9pt;mso-wrap-distance-bottom:0;mso-position-horizontal:absolute;mso-position-horizontal-relative:margin;mso-position-vertical:absolute;mso-position-vertical-relative:margin;mso-width-percent:0;mso-height-percent:0;mso-width-relative:margin;mso-height-relative:margin;v-text-anchor:top" o:gfxdata="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" o:allowoverlap="f" stroked="f">
+              <v:shape w14:anchorId="37008CEF" id="Text Box 2" o:spid="_x0000_s1029" type="#_x0000_t202" style="position:absolute;left:0;text-align:left;margin-left:166.35pt;margin-top:-39.75pt;width:148.25pt;height:26.25pt;z-index:251681792;visibility:visible;mso-wrap-style:square;mso-width-percent:0;mso-height-percent:0;mso-wrap-distance-left:9pt;mso-wrap-distance-top:0;mso-wrap-distance-right:9pt;mso-wrap-distance-bottom:0;mso-position-horizontal:absolute;mso-position-horizontal-relative:margin;mso-position-vertical:absolute;mso-position-vertical-relative:margin;mso-width-percent:0;mso-height-percent:0;mso-width-relative:margin;mso-height-relative:margin;v-text-anchor:top" o:gfxdata="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" o:allowoverlap="f" stroked="f">
                 <v:textbox>
                   <w:txbxContent>
                     <w:p>
@@ -463,15 +613,17 @@
                           <w:sz w:val="36"/>
                           <w:szCs w:val="36"/>
                         </w:rPr>
-                        <w:t>R</w:t>
+                        <w:t xml:space="preserve">Roni </w:t>
                       </w:r>
+                      <w:proofErr w:type="spellStart"/>
                       <w:r>
                         <w:rPr>
                           <w:sz w:val="36"/>
                           <w:szCs w:val="36"/>
                         </w:rPr>
-                        <w:t>ONI CHABRA</w:t>
+                        <w:t>Chabra</w:t>
                       </w:r>
+                      <w:proofErr w:type="spellEnd"/>
                     </w:p>
                     <w:p>
                       <w:pPr>
@@ -482,173 +634,6 @@
                 </v:textbox>
                 <w10:wrap anchorx="margin" anchory="margin"/>
               </v:shape>
-            </w:pict>
-          </mc:Fallback>
-        </mc:AlternateContent>
-      </w:r>
-      <w:r>
-        <w:rPr>
-          <w:noProof/>
-          <w:color w:val="073763"/>
-          <w:lang w:eastAsia="en-US" w:bidi="he-IL"/>
-        </w:rPr>
-        <mc:AlternateContent>
-          <mc:Choice Requires="wps">
-            <w:drawing>
-              <wp:anchor distT="0" distB="0" distL="114300" distR="114300" simplePos="0" relativeHeight="251679744" behindDoc="0" locked="0" layoutInCell="1" allowOverlap="1" wp14:anchorId="3F476007" wp14:editId="303BB1EE">
-                <wp:simplePos x="0" y="0"/>
-                <wp:positionH relativeFrom="margin">
-                  <wp:posOffset>0</wp:posOffset>
-                </wp:positionH>
-                <wp:positionV relativeFrom="paragraph">
-                  <wp:posOffset>-73821</wp:posOffset>
-                </wp:positionV>
-                <wp:extent cx="5327015" cy="0"/>
-                <wp:effectExtent l="0" t="0" r="0" b="0"/>
-                <wp:wrapNone/>
-                <wp:docPr id="17" name="Straight Connector 17"/>
-                <wp:cNvGraphicFramePr/>
-                <a:graphic xmlns:a="http://schemas.openxmlformats.org/drawingml/2006/main">
-                  <a:graphicData uri="http://schemas.microsoft.com/office/word/2010/wordprocessingShape">
-                    <wps:wsp>
-                      <wps:cNvCnPr/>
-                      <wps:spPr>
-                        <a:xfrm>
-                          <a:off x="0" y="0"/>
-                          <a:ext cx="5327015" cy="0"/>
-                        </a:xfrm>
-                        <a:prstGeom prst="line">
-                          <a:avLst/>
-                        </a:prstGeom>
-                        <a:ln w="12700" cmpd="sng">
-                          <a:solidFill>
-                            <a:srgbClr val="073763"/>
-                          </a:solidFill>
-                        </a:ln>
-                      </wps:spPr>
-                      <wps:style>
-                        <a:lnRef idx="1">
-                          <a:schemeClr val="accent1"/>
-                        </a:lnRef>
-                        <a:fillRef idx="0">
-                          <a:schemeClr val="accent1"/>
-                        </a:fillRef>
-                        <a:effectRef idx="0">
-                          <a:schemeClr val="accent1"/>
-                        </a:effectRef>
-                        <a:fontRef idx="minor">
-                          <a:schemeClr val="tx1"/>
-                        </a:fontRef>
-                      </wps:style>
-                      <wps:bodyPr/>
-                    </wps:wsp>
-                  </a:graphicData>
-                </a:graphic>
-              </wp:anchor>
-            </w:drawing>
-          </mc:Choice>
-          <mc:Fallback>
-            <w:pict>
-              <v:line w14:anchorId="146FD796" id="Straight Connector 17" o:spid="_x0000_s1026" style="position:absolute;left:0;text-align:left;z-index:251679744;visibility:visible;mso-wrap-style:square;mso-wrap-distance-left:9pt;mso-wrap-distance-top:0;mso-wrap-distance-right:9pt;mso-wrap-distance-bottom:0;mso-position-horizontal:absolute;mso-position-horizontal-relative:margin;mso-position-vertical:absolute;mso-position-vertical-relative:text" from="0,-5.8pt" to="419.45pt,-5.8pt" o:gfxdata="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" strokecolor="#073763" strokeweight="1pt">
-                <v:stroke joinstyle="miter"/>
-                <w10:wrap anchorx="margin"/>
-              </v:line>
-            </w:pict>
-          </mc:Fallback>
-        </mc:AlternateContent>
-      </w:r>
-      <w:r>
-        <w:rPr>
-          <w:noProof/>
-          <w:color w:val="073763"/>
-          <w:sz w:val="36"/>
-          <w:szCs w:val="36"/>
-          <w:lang w:eastAsia="en-US" w:bidi="he-IL"/>
-        </w:rPr>
-        <mc:AlternateContent>
-          <mc:Choice Requires="wps">
-            <w:drawing>
-              <wp:anchor distT="0" distB="0" distL="114300" distR="114300" simplePos="0" relativeHeight="251677696" behindDoc="0" locked="0" layoutInCell="1" allowOverlap="1" wp14:anchorId="7D25B293" wp14:editId="2A40BDAB">
-                <wp:simplePos x="0" y="0"/>
-                <wp:positionH relativeFrom="margin">
-                  <wp:posOffset>0</wp:posOffset>
-                </wp:positionH>
-                <wp:positionV relativeFrom="paragraph">
-                  <wp:posOffset>-547531</wp:posOffset>
-                </wp:positionV>
-                <wp:extent cx="5327015" cy="0"/>
-                <wp:effectExtent l="0" t="0" r="0" b="0"/>
-                <wp:wrapNone/>
-                <wp:docPr id="16" name="Straight Connector 16"/>
-                <wp:cNvGraphicFramePr/>
-                <a:graphic xmlns:a="http://schemas.openxmlformats.org/drawingml/2006/main">
-                  <a:graphicData uri="http://schemas.microsoft.com/office/word/2010/wordprocessingShape">
-                    <wps:wsp>
-                      <wps:cNvCnPr/>
-                      <wps:spPr>
-                        <a:xfrm>
-                          <a:off x="0" y="0"/>
-                          <a:ext cx="5327015" cy="0"/>
-                        </a:xfrm>
-                        <a:prstGeom prst="line">
-                          <a:avLst/>
-                        </a:prstGeom>
-                        <a:ln>
-                          <a:gradFill>
-                            <a:gsLst>
-                              <a:gs pos="0">
-                                <a:srgbClr val="073763"/>
-                              </a:gs>
-                              <a:gs pos="74000">
-                                <a:schemeClr val="accent1">
-                                  <a:lumMod val="45000"/>
-                                  <a:lumOff val="55000"/>
-                                </a:schemeClr>
-                              </a:gs>
-                              <a:gs pos="83000">
-                                <a:schemeClr val="accent1">
-                                  <a:lumMod val="45000"/>
-                                  <a:lumOff val="55000"/>
-                                </a:schemeClr>
-                              </a:gs>
-                              <a:gs pos="100000">
-                                <a:schemeClr val="accent1">
-                                  <a:lumMod val="30000"/>
-                                  <a:lumOff val="70000"/>
-                                </a:schemeClr>
-                              </a:gs>
-                            </a:gsLst>
-                            <a:lin ang="5400000" scaled="1"/>
-                          </a:gradFill>
-                        </a:ln>
-                      </wps:spPr>
-                      <wps:style>
-                        <a:lnRef idx="1">
-                          <a:schemeClr val="accent1"/>
-                        </a:lnRef>
-                        <a:fillRef idx="0">
-                          <a:schemeClr val="accent1"/>
-                        </a:fillRef>
-                        <a:effectRef idx="0">
-                          <a:schemeClr val="accent1"/>
-                        </a:effectRef>
-                        <a:fontRef idx="minor">
-                          <a:schemeClr val="tx1"/>
-                        </a:fontRef>
-                      </wps:style>
-                      <wps:bodyPr/>
-                    </wps:wsp>
-                  </a:graphicData>
-                </a:graphic>
-              </wp:anchor>
-            </w:drawing>
-          </mc:Choice>
-          <mc:Fallback>
-            <w:pict>
-              <v:line w14:anchorId="2CF0D278" id="Straight Connector 16" o:spid="_x0000_s1026" style="position:absolute;left:0;text-align:left;z-index:251677696;visibility:visible;mso-wrap-style:square;mso-wrap-distance-left:9pt;mso-wrap-distance-top:0;mso-wrap-distance-right:9pt;mso-wrap-distance-bottom:0;mso-position-horizontal:absolute;mso-position-horizontal-relative:margin;mso-position-vertical:absolute;mso-position-vertical-relative:text" from="0,-43.1pt" to="419.45pt,-43.1pt" o:gfxdata="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" strokeweight=".5pt">
-                <v:stroke joinstyle="miter"/>
-                <w10:wrap anchorx="margin"/>
-              </v:line>
             </w:pict>
           </mc:Fallback>
         </mc:AlternateContent>
@@ -811,7 +796,16 @@
           <w:rFonts w:ascii="Arial Narrow" w:hAnsi="Arial Narrow"/>
           <w:color w:val="000000"/>
         </w:rPr>
-        <w:t xml:space="preserve"> eager to explore and improve</w:t>
+        <w:t xml:space="preserve"> eager to explore and impr</w:t>
+      </w:r>
+      <w:bookmarkStart w:id="0" w:name="_GoBack"/>
+      <w:bookmarkEnd w:id="0"/>
+      <w:r>
+        <w:rPr>
+          <w:rFonts w:ascii="Arial Narrow" w:hAnsi="Arial Narrow"/>
+          <w:color w:val="000000"/>
+        </w:rPr>
+        <w:t>ove</w:t>
       </w:r>
       <w:r>
         <w:rPr>
@@ -830,16 +824,16 @@
         <mc:AlternateContent>
           <mc:Choice Requires="wpg">
             <w:drawing>
-              <wp:anchor distT="0" distB="0" distL="114300" distR="114300" simplePos="0" relativeHeight="251675648" behindDoc="0" locked="0" layoutInCell="1" allowOverlap="1" wp14:anchorId="10B9242A" wp14:editId="29AD06F9">
+              <wp:anchor distT="0" distB="0" distL="114300" distR="114300" simplePos="0" relativeHeight="251675648" behindDoc="0" locked="0" layoutInCell="1" allowOverlap="1" wp14:anchorId="10B9242A" wp14:editId="65BCF7A0">
                 <wp:simplePos x="0" y="0"/>
-                <wp:positionH relativeFrom="column">
-                  <wp:posOffset>1905</wp:posOffset>
+                <wp:positionH relativeFrom="margin">
+                  <wp:posOffset>-2540</wp:posOffset>
                 </wp:positionH>
                 <wp:positionV relativeFrom="paragraph">
-                  <wp:posOffset>34594</wp:posOffset>
+                  <wp:posOffset>12396</wp:posOffset>
                 </wp:positionV>
-                <wp:extent cx="5327117" cy="259080"/>
-                <wp:effectExtent l="0" t="0" r="26035" b="7620"/>
+                <wp:extent cx="6169881" cy="259080"/>
+                <wp:effectExtent l="0" t="0" r="21590" b="7620"/>
                 <wp:wrapNone/>
                 <wp:docPr id="15" name="Group 15"/>
                 <wp:cNvGraphicFramePr/>
@@ -850,7 +844,7 @@
                       <wpg:grpSpPr>
                         <a:xfrm>
                           <a:off x="0" y="0"/>
-                          <a:ext cx="5327117" cy="259080"/>
+                          <a:ext cx="6169881" cy="259080"/>
                           <a:chOff x="0" y="0"/>
                           <a:chExt cx="5327117" cy="259080"/>
                         </a:xfrm>
@@ -897,7 +891,7 @@
                         </wps:cNvSpPr>
                         <wps:spPr bwMode="auto">
                           <a:xfrm>
-                            <a:off x="1808703" y="0"/>
+                            <a:off x="1897948" y="0"/>
                             <a:ext cx="1647825" cy="259080"/>
                           </a:xfrm>
                           <a:prstGeom prst="rect">
@@ -932,16 +926,19 @@
                     </wpg:wgp>
                   </a:graphicData>
                 </a:graphic>
+                <wp14:sizeRelH relativeFrom="margin">
+                  <wp14:pctWidth>0</wp14:pctWidth>
+                </wp14:sizeRelH>
               </wp:anchor>
             </w:drawing>
           </mc:Choice>
           <mc:Fallback>
             <w:pict>
-              <v:group w14:anchorId="10B9242A" id="Group 15" o:spid="_x0000_s1030" style="position:absolute;margin-left:.15pt;margin-top:2.7pt;width:419.45pt;height:20.4pt;z-index:251675648" coordsize="53271,2590" o:gfxdata="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">
+              <v:group w14:anchorId="10B9242A" id="Group 15" o:spid="_x0000_s1030" style="position:absolute;margin-left:-.2pt;margin-top:1pt;width:485.8pt;height:20.4pt;z-index:251675648;mso-position-horizontal-relative:margin;mso-width-relative:margin" coordsize="53271,2590" o:gfxdata="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">
                 <v:line id="Straight Connector 12" o:spid="_x0000_s1031" style="position:absolute;visibility:visible;mso-wrap-style:square" from="0,1306" to="53271,1306" o:connectortype="straight" o:gfxdata="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" strokecolor="#4472c4 [3204]" strokeweight=".5pt">
                   <v:stroke opacity="19789f" joinstyle="miter"/>
                 </v:line>
-                <v:shape id="_x0000_s1032" type="#_x0000_t202" style="position:absolute;left:18087;width:16478;height:2590;visibility:visible;mso-wrap-style:square;v-text-anchor:top" o:gfxdata="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" stroked="f">
+                <v:shape id="_x0000_s1032" type="#_x0000_t202" style="position:absolute;left:18979;width:16478;height:2590;visibility:visible;mso-wrap-style:square;v-text-anchor:top" o:gfxdata="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" stroked="f">
                   <v:textbox>
                     <w:txbxContent>
                       <w:p>
@@ -955,6 +952,7 @@
                     </w:txbxContent>
                   </v:textbox>
                 </v:shape>
+                <w10:wrap anchorx="margin"/>
               </v:group>
             </w:pict>
           </mc:Fallback>
@@ -964,7 +962,7 @@
     <w:tbl>
       <w:tblPr>
         <w:tblStyle w:val="TableGrid"/>
-        <w:tblW w:w="8296" w:type="dxa"/>
+        <w:tblW w:w="9781" w:type="dxa"/>
         <w:tblBorders>
           <w:top w:val="none" w:sz="0" w:space="0" w:color="auto"/>
           <w:left w:val="none" w:sz="0" w:space="0" w:color="auto"/>
@@ -977,8 +975,8 @@
         <w:tblLook w:val="04A0" w:firstRow="1" w:lastRow="0" w:firstColumn="1" w:lastColumn="0" w:noHBand="0" w:noVBand="1"/>
       </w:tblPr>
       <w:tblGrid>
-        <w:gridCol w:w="1129"/>
-        <w:gridCol w:w="7167"/>
+        <w:gridCol w:w="1134"/>
+        <w:gridCol w:w="8647"/>
       </w:tblGrid>
       <w:tr>
         <w:trPr>
@@ -986,7 +984,7 @@
         </w:trPr>
         <w:tc>
           <w:tcPr>
-            <w:tcW w:w="1129" w:type="dxa"/>
+            <w:tcW w:w="1134" w:type="dxa"/>
             <w:noWrap/>
             <w:tcMar>
               <w:top w:w="108" w:type="dxa"/>
@@ -1030,7 +1028,7 @@
         </w:tc>
         <w:tc>
           <w:tcPr>
-            <w:tcW w:w="7167" w:type="dxa"/>
+            <w:tcW w:w="8647" w:type="dxa"/>
           </w:tcPr>
           <w:p>
             <w:pPr>
@@ -1061,7 +1059,7 @@
               </w:rPr>
               <w:t>Front End Developer,  </w:t>
             </w:r>
-            <w:hyperlink r:id="rId9" w:history="1">
+            <w:hyperlink r:id="rId12" w:history="1">
               <w:r>
                 <w:rPr>
                   <w:rStyle w:val="Hyperlink"/>
@@ -1077,6 +1075,34 @@
                 <w:t>First International Bank of Israel</w:t>
               </w:r>
             </w:hyperlink>
+            <w:r>
+              <w:rPr>
+                <w:rFonts w:ascii="Arial Narrow" w:eastAsia="Times New Roman" w:hAnsi="Arial Narrow" w:cs="Times New Roman"/>
+                <w:b/>
+                <w:bCs/>
+                <w:i/>
+                <w:iCs/>
+                <w:color w:val="000000"/>
+                <w:sz w:val="20"/>
+                <w:szCs w:val="20"/>
+                <w:lang w:eastAsia="en-US" w:bidi="he-IL"/>
+              </w:rPr>
+              <w:t xml:space="preserve">  , </w:t>
+            </w:r>
+            <w:r>
+              <w:rPr>
+                <w:rFonts w:ascii="Arial Narrow" w:eastAsia="Times New Roman" w:hAnsi="Arial Narrow" w:cs="Times New Roman"/>
+                <w:b/>
+                <w:bCs/>
+                <w:i/>
+                <w:iCs/>
+                <w:color w:val="000000"/>
+                <w:sz w:val="16"/>
+                <w:szCs w:val="16"/>
+                <w:lang w:eastAsia="en-US" w:bidi="he-IL"/>
+              </w:rPr>
+              <w:t>Rishon Lezion</w:t>
+            </w:r>
           </w:p>
         </w:tc>
       </w:tr>
@@ -1086,7 +1112,7 @@
         </w:trPr>
         <w:tc>
           <w:tcPr>
-            <w:tcW w:w="1129" w:type="dxa"/>
+            <w:tcW w:w="1134" w:type="dxa"/>
             <w:noWrap/>
             <w:tcMar>
               <w:top w:w="108" w:type="dxa"/>
@@ -1110,7 +1136,7 @@
         </w:tc>
         <w:tc>
           <w:tcPr>
-            <w:tcW w:w="7167" w:type="dxa"/>
+            <w:tcW w:w="8647" w:type="dxa"/>
           </w:tcPr>
           <w:p>
             <w:pPr>
@@ -1780,7 +1806,7 @@
         </w:trPr>
         <w:tc>
           <w:tcPr>
-            <w:tcW w:w="1129" w:type="dxa"/>
+            <w:tcW w:w="1134" w:type="dxa"/>
             <w:noWrap/>
             <w:tcMar>
               <w:top w:w="108" w:type="dxa"/>
@@ -1804,7 +1830,7 @@
         </w:tc>
         <w:tc>
           <w:tcPr>
-            <w:tcW w:w="7167" w:type="dxa"/>
+            <w:tcW w:w="8647" w:type="dxa"/>
           </w:tcPr>
           <w:p>
             <w:pPr>
@@ -1830,13 +1856,27 @@
               </w:rPr>
               <w:t>Languages / Packages / Tools:</w:t>
             </w:r>
+          </w:p>
+          <w:p>
+            <w:pPr>
+              <w:spacing w:after="0" w:line="276" w:lineRule="auto"/>
+              <w:ind w:right="0"/>
+              <w:rPr>
+                <w:rFonts w:ascii="Arial Narrow" w:eastAsia="Times New Roman" w:hAnsi="Arial Narrow" w:cs="Times New Roman"/>
+                <w:color w:val="000000"/>
+                <w:sz w:val="20"/>
+                <w:szCs w:val="20"/>
+                <w:u w:val="single"/>
+                <w:lang w:eastAsia="en-US" w:bidi="he-IL"/>
+              </w:rPr>
+            </w:pPr>
           </w:p>
           <w:p>
             <w:pPr>
               <w:pStyle w:val="ListParagraph"/>
               <w:numPr>
                 <w:ilvl w:val="0"/>
-                <w:numId w:val="11"/>
+                <w:numId w:val="22"/>
               </w:numPr>
               <w:spacing w:after="0" w:line="276" w:lineRule="auto"/>
               <w:ind w:right="0"/>
@@ -1878,7 +1918,17 @@
                 <w:szCs w:val="20"/>
                 <w:lang w:eastAsia="en-US" w:bidi="he-IL"/>
               </w:rPr>
-              <w:t xml:space="preserve"> 2-6</w:t>
+              <w:t xml:space="preserve"> 2-</w:t>
+            </w:r>
+            <w:r>
+              <w:rPr>
+                <w:rFonts w:ascii="Arial Narrow" w:eastAsia="Times New Roman" w:hAnsi="Arial Narrow" w:cs="Times New Roman"/>
+                <w:color w:val="000000"/>
+                <w:sz w:val="20"/>
+                <w:szCs w:val="20"/>
+                <w:lang w:eastAsia="en-US" w:bidi="he-IL"/>
+              </w:rPr>
+              <w:t>7</w:t>
             </w:r>
             <w:r>
               <w:rPr>
@@ -1898,6 +1948,46 @@
                 <w:szCs w:val="20"/>
                 <w:lang w:eastAsia="en-US" w:bidi="he-IL"/>
               </w:rPr>
+              <w:t xml:space="preserve"> \ MobX,</w:t>
+            </w:r>
+            <w:r>
+              <w:rPr>
+                <w:rFonts w:ascii="Arial Narrow" w:eastAsia="Times New Roman" w:hAnsi="Arial Narrow" w:cs="Times New Roman"/>
+                <w:color w:val="000000"/>
+                <w:sz w:val="20"/>
+                <w:szCs w:val="20"/>
+                <w:lang w:eastAsia="en-US" w:bidi="he-IL"/>
+              </w:rPr>
+              <w:t xml:space="preserve"> </w:t>
+            </w:r>
+            <w:r>
+              <w:rPr>
+                <w:rFonts w:ascii="Arial Narrow" w:eastAsia="Times New Roman" w:hAnsi="Arial Narrow" w:cs="Times New Roman"/>
+                <w:color w:val="000000"/>
+                <w:sz w:val="20"/>
+                <w:szCs w:val="20"/>
+                <w:lang w:eastAsia="en-US" w:bidi="he-IL"/>
+              </w:rPr>
+              <w:t xml:space="preserve">ES6 - </w:t>
+            </w:r>
+            <w:r>
+              <w:rPr>
+                <w:rFonts w:ascii="Arial Narrow" w:eastAsia="Times New Roman" w:hAnsi="Arial Narrow" w:cs="Times New Roman"/>
+                <w:color w:val="000000"/>
+                <w:sz w:val="20"/>
+                <w:szCs w:val="20"/>
+                <w:lang w:eastAsia="en-US" w:bidi="he-IL"/>
+              </w:rPr>
+              <w:t>ES7</w:t>
+            </w:r>
+            <w:r>
+              <w:rPr>
+                <w:rFonts w:ascii="Arial Narrow" w:eastAsia="Times New Roman" w:hAnsi="Arial Narrow" w:cs="Times New Roman"/>
+                <w:color w:val="000000"/>
+                <w:sz w:val="20"/>
+                <w:szCs w:val="20"/>
+                <w:lang w:eastAsia="en-US" w:bidi="he-IL"/>
+              </w:rPr>
               <w:t>,</w:t>
             </w:r>
             <w:r>
@@ -1910,18 +2000,6 @@
               </w:rPr>
               <w:t xml:space="preserve"> </w:t>
             </w:r>
-            <w:bookmarkStart w:id="0" w:name="_GoBack"/>
-            <w:bookmarkEnd w:id="0"/>
-            <w:r>
-              <w:rPr>
-                <w:rFonts w:ascii="Arial Narrow" w:eastAsia="Times New Roman" w:hAnsi="Arial Narrow" w:cs="Times New Roman"/>
-                <w:color w:val="000000"/>
-                <w:sz w:val="20"/>
-                <w:szCs w:val="20"/>
-                <w:lang w:eastAsia="en-US" w:bidi="he-IL"/>
-              </w:rPr>
-              <w:t xml:space="preserve">ES7 ,Ionic, </w:t>
-            </w:r>
             <w:r>
               <w:rPr>
                 <w:rFonts w:ascii="Arial Narrow" w:eastAsia="Times New Roman" w:hAnsi="Arial Narrow" w:cs="Times New Roman"/>
@@ -2030,7 +2108,27 @@
                 <w:szCs w:val="20"/>
                 <w:lang w:eastAsia="en-US" w:bidi="he-IL"/>
               </w:rPr>
-              <w:t xml:space="preserve"> XSL,</w:t>
+              <w:t xml:space="preserve"> </w:t>
+            </w:r>
+            <w:r>
+              <w:rPr>
+                <w:rFonts w:ascii="Arial Narrow" w:eastAsia="Times New Roman" w:hAnsi="Arial Narrow" w:cs="Times New Roman"/>
+                <w:color w:val="000000"/>
+                <w:sz w:val="20"/>
+                <w:szCs w:val="20"/>
+                <w:lang w:eastAsia="en-US" w:bidi="he-IL"/>
+              </w:rPr>
+              <w:t xml:space="preserve">Loadash, </w:t>
+            </w:r>
+            <w:r>
+              <w:rPr>
+                <w:rFonts w:ascii="Arial Narrow" w:eastAsia="Times New Roman" w:hAnsi="Arial Narrow" w:cs="Times New Roman"/>
+                <w:color w:val="000000"/>
+                <w:sz w:val="20"/>
+                <w:szCs w:val="20"/>
+                <w:lang w:eastAsia="en-US" w:bidi="he-IL"/>
+              </w:rPr>
+              <w:t>XSL,</w:t>
             </w:r>
             <w:r>
               <w:rPr>
@@ -2108,7 +2206,7 @@
               <w:pStyle w:val="ListParagraph"/>
               <w:numPr>
                 <w:ilvl w:val="0"/>
-                <w:numId w:val="11"/>
+                <w:numId w:val="22"/>
               </w:numPr>
               <w:spacing w:after="0" w:line="276" w:lineRule="auto"/>
               <w:ind w:right="0"/>
@@ -2130,17 +2228,81 @@
                 <w:szCs w:val="20"/>
                 <w:lang w:eastAsia="en-US" w:bidi="he-IL"/>
               </w:rPr>
-              <w:t>Server side:</w:t>
-            </w:r>
-            <w:r>
-              <w:rPr>
-                <w:rFonts w:ascii="Arial Narrow" w:eastAsia="Times New Roman" w:hAnsi="Arial Narrow" w:cs="Times New Roman"/>
-                <w:color w:val="000000"/>
-                <w:sz w:val="20"/>
-                <w:szCs w:val="20"/>
-                <w:lang w:eastAsia="en-US" w:bidi="he-IL"/>
-              </w:rPr>
-              <w:t xml:space="preserve"> NodeJS, MongoDB.</w:t>
+              <w:t>Server side</w:t>
+            </w:r>
+            <w:r>
+              <w:rPr>
+                <w:rFonts w:ascii="Arial Narrow" w:eastAsia="Times New Roman" w:hAnsi="Arial Narrow" w:cs="Times New Roman"/>
+                <w:b/>
+                <w:bCs/>
+                <w:color w:val="000000"/>
+                <w:sz w:val="20"/>
+                <w:szCs w:val="20"/>
+                <w:lang w:eastAsia="en-US" w:bidi="he-IL"/>
+              </w:rPr>
+              <w:t xml:space="preserve"> &amp; DB</w:t>
+            </w:r>
+            <w:r>
+              <w:rPr>
+                <w:rFonts w:ascii="Arial Narrow" w:eastAsia="Times New Roman" w:hAnsi="Arial Narrow" w:cs="Times New Roman"/>
+                <w:b/>
+                <w:bCs/>
+                <w:color w:val="000000"/>
+                <w:sz w:val="20"/>
+                <w:szCs w:val="20"/>
+                <w:lang w:eastAsia="en-US" w:bidi="he-IL"/>
+              </w:rPr>
+              <w:t>:</w:t>
+            </w:r>
+            <w:r>
+              <w:rPr>
+                <w:rFonts w:ascii="Arial Narrow" w:eastAsia="Times New Roman" w:hAnsi="Arial Narrow" w:cs="Times New Roman"/>
+                <w:color w:val="000000"/>
+                <w:sz w:val="20"/>
+                <w:szCs w:val="20"/>
+                <w:lang w:eastAsia="en-US" w:bidi="he-IL"/>
+              </w:rPr>
+              <w:t xml:space="preserve"> NodeJS, MongoDB</w:t>
+            </w:r>
+            <w:r>
+              <w:rPr>
+                <w:rFonts w:ascii="Arial Narrow" w:eastAsia="Times New Roman" w:hAnsi="Arial Narrow" w:cs="Times New Roman"/>
+                <w:color w:val="000000"/>
+                <w:sz w:val="20"/>
+                <w:szCs w:val="20"/>
+                <w:lang w:eastAsia="en-US" w:bidi="he-IL"/>
+              </w:rPr>
+              <w:t xml:space="preserve">, </w:t>
+            </w:r>
+            <w:r>
+              <w:rPr>
+                <w:rFonts w:ascii="Arial Narrow" w:eastAsia="Times New Roman" w:hAnsi="Arial Narrow" w:cs="Times New Roman"/>
+                <w:color w:val="000000"/>
+                <w:sz w:val="20"/>
+                <w:szCs w:val="20"/>
+                <w:lang w:eastAsia="en-US" w:bidi="he-IL"/>
+              </w:rPr>
+              <w:t xml:space="preserve">NoSQL, </w:t>
+            </w:r>
+            <w:r>
+              <w:rPr>
+                <w:rFonts w:ascii="Arial Narrow" w:eastAsia="Times New Roman" w:hAnsi="Arial Narrow" w:cs="Times New Roman"/>
+                <w:color w:val="000000"/>
+                <w:sz w:val="20"/>
+                <w:szCs w:val="20"/>
+                <w:lang w:eastAsia="en-US" w:bidi="he-IL"/>
+              </w:rPr>
+              <w:t>Firebase</w:t>
+            </w:r>
+            <w:r>
+              <w:rPr>
+                <w:rFonts w:ascii="Arial Narrow" w:eastAsia="Times New Roman" w:hAnsi="Arial Narrow" w:cs="Times New Roman"/>
+                <w:color w:val="000000"/>
+                <w:sz w:val="20"/>
+                <w:szCs w:val="20"/>
+                <w:lang w:eastAsia="en-US" w:bidi="he-IL"/>
+              </w:rPr>
+              <w:t>.</w:t>
             </w:r>
           </w:p>
           <w:p>
@@ -2148,7 +2310,7 @@
               <w:pStyle w:val="ListParagraph"/>
               <w:numPr>
                 <w:ilvl w:val="0"/>
-                <w:numId w:val="11"/>
+                <w:numId w:val="22"/>
               </w:numPr>
               <w:spacing w:after="0" w:line="276" w:lineRule="auto"/>
               <w:ind w:right="0"/>
@@ -2344,37 +2506,17 @@
                 <w:szCs w:val="20"/>
                 <w:lang w:eastAsia="en-US" w:bidi="he-IL"/>
               </w:rPr>
-              <w:t>, Wamp</w:t>
-            </w:r>
-            <w:r>
-              <w:rPr>
-                <w:rFonts w:ascii="Arial Narrow" w:eastAsia="Times New Roman" w:hAnsi="Arial Narrow" w:cs="Times New Roman"/>
-                <w:color w:val="000000"/>
-                <w:sz w:val="20"/>
-                <w:szCs w:val="20"/>
-                <w:lang w:eastAsia="en-US" w:bidi="he-IL"/>
-              </w:rPr>
-              <w:t>,</w:t>
-            </w:r>
-            <w:r>
-              <w:rPr>
-                <w:rFonts w:ascii="Arial Narrow" w:eastAsia="Times New Roman" w:hAnsi="Arial Narrow" w:cs="Times New Roman"/>
-                <w:color w:val="000000"/>
-                <w:sz w:val="20"/>
-                <w:szCs w:val="20"/>
-                <w:lang w:eastAsia="en-US" w:bidi="he-IL"/>
-              </w:rPr>
-              <w:t xml:space="preserve"> Awesome</w:t>
-            </w:r>
-            <w:r>
-              <w:rPr>
-                <w:rFonts w:ascii="Arial Narrow" w:eastAsia="Times New Roman" w:hAnsi="Arial Narrow" w:cs="Times New Roman"/>
-                <w:color w:val="000000"/>
-                <w:sz w:val="20"/>
-                <w:szCs w:val="20"/>
-                <w:lang w:eastAsia="en-US" w:bidi="he-IL"/>
-              </w:rPr>
-              <w:t>.</w:t>
+              <w:t xml:space="preserve">, Axure, Sympli, Invision, Datatables, JQryption, JValidations, Css-in-JS, SEO, WebPack, </w:t>
+            </w:r>
+            <w:r>
+              <w:rPr>
+                <w:rFonts w:ascii="Arial Narrow" w:eastAsia="Times New Roman" w:hAnsi="Arial Narrow" w:cs="Times New Roman"/>
+                <w:color w:val="000000"/>
+                <w:sz w:val="20"/>
+                <w:szCs w:val="20"/>
+                <w:lang w:eastAsia="en-US" w:bidi="he-IL"/>
+              </w:rPr>
+              <w:t>babel, Typescript.</w:t>
             </w:r>
           </w:p>
         </w:tc>
@@ -2382,7 +2524,7 @@
       <w:tr>
         <w:tc>
           <w:tcPr>
-            <w:tcW w:w="1129" w:type="dxa"/>
+            <w:tcW w:w="1134" w:type="dxa"/>
             <w:noWrap/>
             <w:tcMar>
               <w:top w:w="108" w:type="dxa"/>
@@ -2410,13 +2552,33 @@
                 <w:szCs w:val="20"/>
                 <w:lang w:eastAsia="en-US" w:bidi="he-IL"/>
               </w:rPr>
-              <w:t>2016-2017</w:t>
+              <w:t>201</w:t>
+            </w:r>
+            <w:r>
+              <w:rPr>
+                <w:rFonts w:ascii="Arial Narrow" w:eastAsia="Times New Roman" w:hAnsi="Arial Narrow" w:cs="Times New Roman"/>
+                <w:color w:val="555555"/>
+                <w:sz w:val="20"/>
+                <w:szCs w:val="20"/>
+                <w:lang w:eastAsia="en-US" w:bidi="he-IL"/>
+              </w:rPr>
+              <w:t>5</w:t>
+            </w:r>
+            <w:r>
+              <w:rPr>
+                <w:rFonts w:ascii="Arial Narrow" w:eastAsia="Times New Roman" w:hAnsi="Arial Narrow" w:cs="Times New Roman"/>
+                <w:color w:val="555555"/>
+                <w:sz w:val="20"/>
+                <w:szCs w:val="20"/>
+                <w:lang w:eastAsia="en-US" w:bidi="he-IL"/>
+              </w:rPr>
+              <w:t>-2017</w:t>
             </w:r>
           </w:p>
         </w:tc>
         <w:tc>
           <w:tcPr>
-            <w:tcW w:w="7167" w:type="dxa"/>
+            <w:tcW w:w="8647" w:type="dxa"/>
           </w:tcPr>
           <w:p>
             <w:pPr>
@@ -2445,9 +2607,23 @@
                 <w:szCs w:val="20"/>
                 <w:lang w:eastAsia="en-US" w:bidi="he-IL"/>
               </w:rPr>
-              <w:t>Web Developer,  </w:t>
-            </w:r>
-            <w:hyperlink r:id="rId10" w:history="1">
+              <w:t>Web Developer,</w:t>
+            </w:r>
+            <w:r>
+              <w:rPr>
+                <w:rFonts w:ascii="Arial Narrow" w:eastAsia="Times New Roman" w:hAnsi="Arial Narrow" w:cs="Times New Roman"/>
+                <w:b/>
+                <w:bCs/>
+                <w:i/>
+                <w:iCs/>
+                <w:color w:val="000000"/>
+                <w:sz w:val="20"/>
+                <w:szCs w:val="20"/>
+                <w:lang w:eastAsia="en-US" w:bidi="he-IL"/>
+              </w:rPr>
+              <w:t xml:space="preserve"> </w:t>
+            </w:r>
+            <w:hyperlink r:id="rId13" w:history="1">
               <w:r>
                 <w:rPr>
                   <w:rStyle w:val="Hyperlink"/>
@@ -2460,16 +2636,44 @@
                   <w:szCs w:val="20"/>
                   <w:lang w:eastAsia="en-US" w:bidi="he-IL"/>
                 </w:rPr>
-                <w:t>888.com</w:t>
+                <w:t>Random Logic - 888.com</w:t>
               </w:r>
             </w:hyperlink>
+            <w:r>
+              <w:rPr>
+                <w:rFonts w:ascii="Arial Narrow" w:eastAsia="Times New Roman" w:hAnsi="Arial Narrow" w:cs="Times New Roman"/>
+                <w:b/>
+                <w:bCs/>
+                <w:i/>
+                <w:iCs/>
+                <w:color w:val="000000"/>
+                <w:sz w:val="20"/>
+                <w:szCs w:val="20"/>
+                <w:lang w:eastAsia="en-US" w:bidi="he-IL"/>
+              </w:rPr>
+              <w:t xml:space="preserve"> ,</w:t>
+            </w:r>
+            <w:r>
+              <w:rPr>
+                <w:rFonts w:ascii="Arial Narrow" w:eastAsia="Times New Roman" w:hAnsi="Arial Narrow" w:cs="Times New Roman"/>
+                <w:b/>
+                <w:bCs/>
+                <w:i/>
+                <w:iCs/>
+                <w:color w:val="000000"/>
+                <w:sz w:val="16"/>
+                <w:szCs w:val="16"/>
+                <w:lang w:eastAsia="en-US" w:bidi="he-IL"/>
+              </w:rPr>
+              <w:t xml:space="preserve"> Herzliya</w:t>
+            </w:r>
           </w:p>
         </w:tc>
       </w:tr>
       <w:tr>
         <w:tc>
           <w:tcPr>
-            <w:tcW w:w="1129" w:type="dxa"/>
+            <w:tcW w:w="1134" w:type="dxa"/>
             <w:noWrap/>
             <w:tcMar>
               <w:top w:w="108" w:type="dxa"/>
@@ -2493,7 +2697,7 @@
         </w:tc>
         <w:tc>
           <w:tcPr>
-            <w:tcW w:w="7167" w:type="dxa"/>
+            <w:tcW w:w="8647" w:type="dxa"/>
           </w:tcPr>
           <w:p>
             <w:pPr>
@@ -3051,7 +3255,7 @@
       <w:tr>
         <w:tc>
           <w:tcPr>
-            <w:tcW w:w="1129" w:type="dxa"/>
+            <w:tcW w:w="1134" w:type="dxa"/>
             <w:noWrap/>
             <w:tcMar>
               <w:top w:w="108" w:type="dxa"/>
@@ -3075,7 +3279,7 @@
         </w:tc>
         <w:tc>
           <w:tcPr>
-            <w:tcW w:w="7167" w:type="dxa"/>
+            <w:tcW w:w="8647" w:type="dxa"/>
           </w:tcPr>
           <w:p>
             <w:pPr>
@@ -3090,6 +3294,17 @@
                 <w:lang w:eastAsia="en-US" w:bidi="he-IL"/>
               </w:rPr>
             </w:pPr>
+            <w:r>
+              <w:rPr>
+                <w:rFonts w:ascii="Arial Narrow" w:eastAsia="Times New Roman" w:hAnsi="Arial Narrow" w:cs="Times New Roman"/>
+                <w:color w:val="000000"/>
+                <w:sz w:val="20"/>
+                <w:szCs w:val="20"/>
+                <w:u w:val="single"/>
+                <w:lang w:eastAsia="en-US" w:bidi="he-IL"/>
+              </w:rPr>
+              <w:t>Languages / Packages / Tools:</w:t>
+            </w:r>
           </w:p>
           <w:p>
             <w:pPr>
@@ -3104,24 +3319,13 @@
                 <w:lang w:eastAsia="en-US" w:bidi="he-IL"/>
               </w:rPr>
             </w:pPr>
-            <w:r>
-              <w:rPr>
-                <w:rFonts w:ascii="Arial Narrow" w:eastAsia="Times New Roman" w:hAnsi="Arial Narrow" w:cs="Times New Roman"/>
-                <w:color w:val="000000"/>
-                <w:sz w:val="20"/>
-                <w:szCs w:val="20"/>
-                <w:u w:val="single"/>
-                <w:lang w:eastAsia="en-US" w:bidi="he-IL"/>
-              </w:rPr>
-              <w:t>Languages / Packages / Tools:</w:t>
-            </w:r>
           </w:p>
           <w:p>
             <w:pPr>
               <w:pStyle w:val="ListParagraph"/>
               <w:numPr>
                 <w:ilvl w:val="0"/>
-                <w:numId w:val="10"/>
+                <w:numId w:val="21"/>
               </w:numPr>
               <w:spacing w:after="0" w:line="276" w:lineRule="auto"/>
               <w:ind w:right="0"/>
@@ -3203,7 +3407,27 @@
                 <w:szCs w:val="20"/>
                 <w:lang w:eastAsia="en-US" w:bidi="he-IL"/>
               </w:rPr>
-              <w:t xml:space="preserve">. </w:t>
+              <w:t xml:space="preserve">, </w:t>
+            </w:r>
+            <w:r>
+              <w:rPr>
+                <w:rFonts w:ascii="Arial Narrow" w:eastAsia="Times New Roman" w:hAnsi="Arial Narrow" w:cs="Times New Roman"/>
+                <w:color w:val="000000"/>
+                <w:sz w:val="20"/>
+                <w:szCs w:val="20"/>
+                <w:lang w:eastAsia="en-US" w:bidi="he-IL"/>
+              </w:rPr>
+              <w:t>Bootstrap</w:t>
+            </w:r>
+            <w:r>
+              <w:rPr>
+                <w:rFonts w:ascii="Arial Narrow" w:eastAsia="Times New Roman" w:hAnsi="Arial Narrow" w:cs="Times New Roman"/>
+                <w:color w:val="000000"/>
+                <w:sz w:val="20"/>
+                <w:szCs w:val="20"/>
+                <w:lang w:eastAsia="en-US" w:bidi="he-IL"/>
+              </w:rPr>
+              <w:t>.</w:t>
             </w:r>
           </w:p>
           <w:p>
@@ -3211,7 +3435,7 @@
               <w:pStyle w:val="ListParagraph"/>
               <w:numPr>
                 <w:ilvl w:val="0"/>
-                <w:numId w:val="10"/>
+                <w:numId w:val="21"/>
               </w:numPr>
               <w:spacing w:after="0" w:line="276" w:lineRule="auto"/>
               <w:ind w:right="0"/>
@@ -3233,7 +3457,31 @@
                 <w:szCs w:val="20"/>
                 <w:lang w:eastAsia="en-US" w:bidi="he-IL"/>
               </w:rPr>
-              <w:t>Server side:</w:t>
+              <w:t>Server side</w:t>
+            </w:r>
+            <w:r>
+              <w:rPr>
+                <w:rFonts w:ascii="Arial Narrow" w:eastAsia="Times New Roman" w:hAnsi="Arial Narrow" w:cs="Times New Roman"/>
+                <w:b/>
+                <w:bCs/>
+                <w:color w:val="000000"/>
+                <w:sz w:val="20"/>
+                <w:szCs w:val="20"/>
+                <w:lang w:eastAsia="en-US" w:bidi="he-IL"/>
+              </w:rPr>
+              <w:t xml:space="preserve"> &amp; DB</w:t>
+            </w:r>
+            <w:r>
+              <w:rPr>
+                <w:rFonts w:ascii="Arial Narrow" w:eastAsia="Times New Roman" w:hAnsi="Arial Narrow" w:cs="Times New Roman"/>
+                <w:b/>
+                <w:bCs/>
+                <w:color w:val="000000"/>
+                <w:sz w:val="20"/>
+                <w:szCs w:val="20"/>
+                <w:lang w:eastAsia="en-US" w:bidi="he-IL"/>
+              </w:rPr>
+              <w:t>:</w:t>
             </w:r>
             <w:r>
               <w:rPr>
@@ -3273,7 +3521,27 @@
                 <w:szCs w:val="20"/>
                 <w:lang w:eastAsia="en-US" w:bidi="he-IL"/>
               </w:rPr>
-              <w:t xml:space="preserve">. </w:t>
+              <w:t xml:space="preserve">, </w:t>
+            </w:r>
+            <w:r>
+              <w:rPr>
+                <w:rFonts w:ascii="Arial Narrow" w:eastAsia="Times New Roman" w:hAnsi="Arial Narrow" w:cs="Times New Roman"/>
+                <w:color w:val="000000"/>
+                <w:sz w:val="20"/>
+                <w:szCs w:val="20"/>
+                <w:lang w:eastAsia="en-US" w:bidi="he-IL"/>
+              </w:rPr>
+              <w:t>phpMyAdmin</w:t>
+            </w:r>
+            <w:r>
+              <w:rPr>
+                <w:rFonts w:ascii="Arial Narrow" w:eastAsia="Times New Roman" w:hAnsi="Arial Narrow" w:cs="Times New Roman"/>
+                <w:color w:val="000000"/>
+                <w:sz w:val="20"/>
+                <w:szCs w:val="20"/>
+                <w:lang w:eastAsia="en-US" w:bidi="he-IL"/>
+              </w:rPr>
+              <w:t>, JSP.</w:t>
             </w:r>
           </w:p>
           <w:p>
@@ -3281,7 +3549,7 @@
               <w:pStyle w:val="ListParagraph"/>
               <w:numPr>
                 <w:ilvl w:val="0"/>
-                <w:numId w:val="10"/>
+                <w:numId w:val="21"/>
               </w:numPr>
               <w:spacing w:after="0" w:line="276" w:lineRule="auto"/>
               <w:ind w:right="0"/>
@@ -3303,56 +3571,8 @@
                 <w:szCs w:val="20"/>
                 <w:lang w:eastAsia="en-US" w:bidi="he-IL"/>
               </w:rPr>
-              <w:t>Database:</w:t>
-            </w:r>
-            <w:r>
-              <w:rPr>
-                <w:rFonts w:ascii="Arial Narrow" w:eastAsia="Times New Roman" w:hAnsi="Arial Narrow" w:cs="Times New Roman"/>
-                <w:color w:val="000000"/>
-                <w:sz w:val="20"/>
-                <w:szCs w:val="20"/>
-                <w:lang w:eastAsia="en-US" w:bidi="he-IL"/>
-              </w:rPr>
-              <w:t xml:space="preserve"> </w:t>
-            </w:r>
-            <w:r>
-              <w:rPr>
-                <w:rFonts w:ascii="Arial Narrow" w:eastAsia="Times New Roman" w:hAnsi="Arial Narrow" w:cs="Times New Roman"/>
-                <w:color w:val="000000"/>
-                <w:sz w:val="20"/>
-                <w:szCs w:val="20"/>
-                <w:lang w:eastAsia="en-US" w:bidi="he-IL"/>
-              </w:rPr>
-              <w:t>phpMyAdmin</w:t>
-            </w:r>
-            <w:r>
-              <w:rPr>
-                <w:rFonts w:ascii="Arial Narrow" w:eastAsia="Times New Roman" w:hAnsi="Arial Narrow" w:cs="Times New Roman"/>
-                <w:color w:val="000000"/>
-                <w:sz w:val="20"/>
-                <w:szCs w:val="20"/>
-                <w:lang w:eastAsia="en-US" w:bidi="he-IL"/>
-              </w:rPr>
-              <w:t>.</w:t>
-            </w:r>
-          </w:p>
-          <w:p>
-            <w:pPr>
-              <w:pStyle w:val="ListParagraph"/>
-              <w:numPr>
-                <w:ilvl w:val="0"/>
-                <w:numId w:val="10"/>
-              </w:numPr>
-              <w:spacing w:after="0" w:line="276" w:lineRule="auto"/>
-              <w:ind w:right="0"/>
-              <w:rPr>
-                <w:rFonts w:ascii="Arial Narrow" w:eastAsia="Times New Roman" w:hAnsi="Arial Narrow" w:cs="Times New Roman"/>
-                <w:color w:val="000000"/>
-                <w:sz w:val="20"/>
-                <w:szCs w:val="20"/>
-                <w:lang w:eastAsia="en-US" w:bidi="he-IL"/>
-              </w:rPr>
-            </w:pPr>
+              <w:t>Tools</w:t>
+            </w:r>
             <w:r>
               <w:rPr>
                 <w:rFonts w:ascii="Arial Narrow" w:eastAsia="Times New Roman" w:hAnsi="Arial Narrow" w:cs="Times New Roman"/>
@@ -3363,7 +3583,7 @@
                 <w:szCs w:val="20"/>
                 <w:lang w:eastAsia="en-US" w:bidi="he-IL"/>
               </w:rPr>
-              <w:t>Tools</w:t>
+              <w:t xml:space="preserve"> &amp; Others</w:t>
             </w:r>
             <w:r>
               <w:rPr>
@@ -3375,18 +3595,6 @@
                 <w:szCs w:val="20"/>
                 <w:lang w:eastAsia="en-US" w:bidi="he-IL"/>
               </w:rPr>
-              <w:t xml:space="preserve"> &amp; Others</w:t>
-            </w:r>
-            <w:r>
-              <w:rPr>
-                <w:rFonts w:ascii="Arial Narrow" w:eastAsia="Times New Roman" w:hAnsi="Arial Narrow" w:cs="Times New Roman"/>
-                <w:b/>
-                <w:bCs/>
-                <w:color w:val="000000"/>
-                <w:sz w:val="20"/>
-                <w:szCs w:val="20"/>
-                <w:lang w:eastAsia="en-US" w:bidi="he-IL"/>
-              </w:rPr>
               <w:t>:</w:t>
             </w:r>
             <w:r>
@@ -3497,29 +3705,87 @@
                 <w:szCs w:val="20"/>
                 <w:lang w:eastAsia="en-US" w:bidi="he-IL"/>
               </w:rPr>
-              <w:t>, FileZilla.</w:t>
-            </w:r>
-          </w:p>
-          <w:p>
-            <w:pPr>
-              <w:pStyle w:val="ListParagraph"/>
-              <w:spacing w:after="0" w:line="276" w:lineRule="auto"/>
-              <w:ind w:left="360" w:right="0"/>
-              <w:rPr>
-                <w:rFonts w:ascii="Arial Narrow" w:eastAsia="Times New Roman" w:hAnsi="Arial Narrow" w:cs="Times New Roman"/>
-                <w:color w:val="000000"/>
-                <w:sz w:val="20"/>
-                <w:szCs w:val="20"/>
-                <w:lang w:eastAsia="en-US" w:bidi="he-IL"/>
-              </w:rPr>
-            </w:pPr>
+              <w:t>, FileZilla</w:t>
+            </w:r>
+            <w:r>
+              <w:rPr>
+                <w:rFonts w:ascii="Arial Narrow" w:eastAsia="Times New Roman" w:hAnsi="Arial Narrow" w:cs="Times New Roman"/>
+                <w:color w:val="000000"/>
+                <w:sz w:val="20"/>
+                <w:szCs w:val="20"/>
+                <w:lang w:eastAsia="en-US" w:bidi="he-IL"/>
+              </w:rPr>
+              <w:t>, Wamp,</w:t>
+            </w:r>
+            <w:r>
+              <w:rPr>
+                <w:rFonts w:ascii="Arial Narrow" w:eastAsia="Times New Roman" w:hAnsi="Arial Narrow" w:cs="Times New Roman"/>
+                <w:color w:val="000000"/>
+                <w:sz w:val="20"/>
+                <w:szCs w:val="20"/>
+                <w:lang w:eastAsia="en-US" w:bidi="he-IL"/>
+              </w:rPr>
+              <w:t xml:space="preserve"> Awesome</w:t>
+            </w:r>
+            <w:r>
+              <w:rPr>
+                <w:rFonts w:ascii="Arial Narrow" w:eastAsia="Times New Roman" w:hAnsi="Arial Narrow" w:cs="Times New Roman"/>
+                <w:color w:val="000000"/>
+                <w:sz w:val="20"/>
+                <w:szCs w:val="20"/>
+                <w:lang w:eastAsia="en-US" w:bidi="he-IL"/>
+              </w:rPr>
+              <w:t>, Zeplin</w:t>
+            </w:r>
+            <w:r>
+              <w:rPr>
+                <w:rFonts w:ascii="Arial Narrow" w:eastAsia="Times New Roman" w:hAnsi="Arial Narrow" w:cs="Times New Roman"/>
+                <w:color w:val="000000"/>
+                <w:sz w:val="20"/>
+                <w:szCs w:val="20"/>
+                <w:lang w:eastAsia="en-US" w:bidi="he-IL"/>
+              </w:rPr>
+              <w:t xml:space="preserve">, Axure, </w:t>
+            </w:r>
+            <w:proofErr w:type="spellStart"/>
+            <w:r>
+              <w:rPr>
+                <w:rFonts w:ascii="Arial Narrow" w:eastAsia="Times New Roman" w:hAnsi="Arial Narrow" w:cs="Times New Roman"/>
+                <w:color w:val="000000"/>
+                <w:sz w:val="20"/>
+                <w:szCs w:val="20"/>
+                <w:lang w:eastAsia="en-US" w:bidi="he-IL"/>
+              </w:rPr>
+              <w:t>Sympli</w:t>
+            </w:r>
+            <w:proofErr w:type="spellEnd"/>
+            <w:r>
+              <w:rPr>
+                <w:rFonts w:ascii="Arial Narrow" w:eastAsia="Times New Roman" w:hAnsi="Arial Narrow" w:cs="Times New Roman"/>
+                <w:color w:val="000000"/>
+                <w:sz w:val="20"/>
+                <w:szCs w:val="20"/>
+                <w:lang w:eastAsia="en-US" w:bidi="he-IL"/>
+              </w:rPr>
+              <w:t>, Invision</w:t>
+            </w:r>
+            <w:r>
+              <w:rPr>
+                <w:rFonts w:ascii="Arial Narrow" w:eastAsia="Times New Roman" w:hAnsi="Arial Narrow" w:cs="Times New Roman"/>
+                <w:color w:val="000000"/>
+                <w:sz w:val="20"/>
+                <w:szCs w:val="20"/>
+                <w:lang w:eastAsia="en-US" w:bidi="he-IL"/>
+              </w:rPr>
+              <w:t>.</w:t>
+            </w:r>
           </w:p>
         </w:tc>
       </w:tr>
       <w:tr>
         <w:tc>
           <w:tcPr>
-            <w:tcW w:w="1129" w:type="dxa"/>
+            <w:tcW w:w="1134" w:type="dxa"/>
             <w:noWrap/>
             <w:tcMar>
               <w:top w:w="108" w:type="dxa"/>
@@ -3548,13 +3814,43 @@
                 <w:lang w:eastAsia="en-US" w:bidi="he-IL"/>
               </w:rPr>
               <w:lastRenderedPageBreak/>
-              <w:t>2015-2016</w:t>
+              <w:t>201</w:t>
+            </w:r>
+            <w:r>
+              <w:rPr>
+                <w:rFonts w:ascii="Arial Narrow" w:eastAsia="Times New Roman" w:hAnsi="Arial Narrow" w:cs="Times New Roman"/>
+                <w:color w:val="555555"/>
+                <w:sz w:val="20"/>
+                <w:szCs w:val="20"/>
+                <w:lang w:eastAsia="en-US" w:bidi="he-IL"/>
+              </w:rPr>
+              <w:t>4</w:t>
+            </w:r>
+            <w:r>
+              <w:rPr>
+                <w:rFonts w:ascii="Arial Narrow" w:eastAsia="Times New Roman" w:hAnsi="Arial Narrow" w:cs="Times New Roman"/>
+                <w:color w:val="555555"/>
+                <w:sz w:val="20"/>
+                <w:szCs w:val="20"/>
+                <w:lang w:eastAsia="en-US" w:bidi="he-IL"/>
+              </w:rPr>
+              <w:t>-201</w:t>
+            </w:r>
+            <w:r>
+              <w:rPr>
+                <w:rFonts w:ascii="Arial Narrow" w:eastAsia="Times New Roman" w:hAnsi="Arial Narrow" w:cs="Times New Roman"/>
+                <w:color w:val="555555"/>
+                <w:sz w:val="20"/>
+                <w:szCs w:val="20"/>
+                <w:lang w:eastAsia="en-US" w:bidi="he-IL"/>
+              </w:rPr>
+              <w:t>5</w:t>
             </w:r>
           </w:p>
         </w:tc>
         <w:tc>
           <w:tcPr>
-            <w:tcW w:w="7167" w:type="dxa"/>
+            <w:tcW w:w="8647" w:type="dxa"/>
           </w:tcPr>
           <w:p>
             <w:pPr>
@@ -3613,7 +3909,7 @@
               </w:rPr>
               <w:t xml:space="preserve"> </w:t>
             </w:r>
-            <w:hyperlink r:id="rId11" w:history="1">
+            <w:hyperlink r:id="rId14" w:history="1">
               <w:r>
                 <w:rPr>
                   <w:rStyle w:val="Hyperlink"/>
@@ -3657,13 +3953,41 @@
                 <w:t xml:space="preserve"> attending online</w:t>
               </w:r>
             </w:hyperlink>
+            <w:r>
+              <w:rPr>
+                <w:rFonts w:ascii="Arial Narrow" w:eastAsia="Times New Roman" w:hAnsi="Arial Narrow" w:cs="Times New Roman"/>
+                <w:b/>
+                <w:bCs/>
+                <w:i/>
+                <w:iCs/>
+                <w:color w:val="000000"/>
+                <w:sz w:val="20"/>
+                <w:szCs w:val="20"/>
+                <w:lang w:eastAsia="en-US" w:bidi="he-IL"/>
+              </w:rPr>
+              <w:t xml:space="preserve"> </w:t>
+            </w:r>
+            <w:r>
+              <w:rPr>
+                <w:rFonts w:ascii="Arial Narrow" w:eastAsia="Times New Roman" w:hAnsi="Arial Narrow" w:cs="Times New Roman"/>
+                <w:b/>
+                <w:bCs/>
+                <w:i/>
+                <w:iCs/>
+                <w:color w:val="000000"/>
+                <w:sz w:val="16"/>
+                <w:szCs w:val="16"/>
+                <w:lang w:eastAsia="en-US" w:bidi="he-IL"/>
+              </w:rPr>
+              <w:t>, Tel Aviv</w:t>
+            </w:r>
           </w:p>
         </w:tc>
       </w:tr>
       <w:tr>
         <w:tc>
           <w:tcPr>
-            <w:tcW w:w="1129" w:type="dxa"/>
+            <w:tcW w:w="1134" w:type="dxa"/>
             <w:noWrap/>
             <w:tcMar>
               <w:top w:w="108" w:type="dxa"/>
@@ -3687,7 +4011,7 @@
         </w:tc>
         <w:tc>
           <w:tcPr>
-            <w:tcW w:w="7167" w:type="dxa"/>
+            <w:tcW w:w="8647" w:type="dxa"/>
           </w:tcPr>
           <w:p>
             <w:pPr>
@@ -3864,7 +4188,7 @@
       <w:tr>
         <w:tc>
           <w:tcPr>
-            <w:tcW w:w="1129" w:type="dxa"/>
+            <w:tcW w:w="1134" w:type="dxa"/>
             <w:noWrap/>
             <w:tcMar>
               <w:top w:w="108" w:type="dxa"/>
@@ -3888,7 +4212,7 @@
         </w:tc>
         <w:tc>
           <w:tcPr>
-            <w:tcW w:w="7167" w:type="dxa"/>
+            <w:tcW w:w="8647" w:type="dxa"/>
           </w:tcPr>
           <w:p>
             <w:pPr>
@@ -3914,13 +4238,27 @@
               </w:rPr>
               <w:t>Languages / Packages / Tools:</w:t>
             </w:r>
+          </w:p>
+          <w:p>
+            <w:pPr>
+              <w:spacing w:after="0" w:line="276" w:lineRule="auto"/>
+              <w:ind w:right="0"/>
+              <w:rPr>
+                <w:rFonts w:ascii="Arial Narrow" w:eastAsia="Times New Roman" w:hAnsi="Arial Narrow" w:cs="Times New Roman"/>
+                <w:color w:val="000000"/>
+                <w:sz w:val="20"/>
+                <w:szCs w:val="20"/>
+                <w:u w:val="single"/>
+                <w:lang w:eastAsia="en-US" w:bidi="he-IL"/>
+              </w:rPr>
+            </w:pPr>
           </w:p>
           <w:p>
             <w:pPr>
               <w:pStyle w:val="ListParagraph"/>
               <w:numPr>
                 <w:ilvl w:val="0"/>
-                <w:numId w:val="10"/>
+                <w:numId w:val="20"/>
               </w:numPr>
               <w:spacing w:after="0" w:line="276" w:lineRule="auto"/>
               <w:ind w:right="0"/>
@@ -4022,7 +4360,7 @@
               <w:pStyle w:val="ListParagraph"/>
               <w:numPr>
                 <w:ilvl w:val="0"/>
-                <w:numId w:val="10"/>
+                <w:numId w:val="20"/>
               </w:numPr>
               <w:spacing w:after="0" w:line="276" w:lineRule="auto"/>
               <w:ind w:right="0"/>
@@ -4044,7 +4382,31 @@
                 <w:szCs w:val="20"/>
                 <w:lang w:eastAsia="en-US" w:bidi="he-IL"/>
               </w:rPr>
-              <w:t>Server side:</w:t>
+              <w:t>Server side</w:t>
+            </w:r>
+            <w:r>
+              <w:rPr>
+                <w:rFonts w:ascii="Arial Narrow" w:eastAsia="Times New Roman" w:hAnsi="Arial Narrow" w:cs="Times New Roman"/>
+                <w:b/>
+                <w:bCs/>
+                <w:color w:val="000000"/>
+                <w:sz w:val="20"/>
+                <w:szCs w:val="20"/>
+                <w:lang w:eastAsia="en-US" w:bidi="he-IL"/>
+              </w:rPr>
+              <w:t xml:space="preserve"> &amp; DB</w:t>
+            </w:r>
+            <w:r>
+              <w:rPr>
+                <w:rFonts w:ascii="Arial Narrow" w:eastAsia="Times New Roman" w:hAnsi="Arial Narrow" w:cs="Times New Roman"/>
+                <w:b/>
+                <w:bCs/>
+                <w:color w:val="000000"/>
+                <w:sz w:val="20"/>
+                <w:szCs w:val="20"/>
+                <w:lang w:eastAsia="en-US" w:bidi="he-IL"/>
+              </w:rPr>
+              <w:t>:</w:t>
             </w:r>
             <w:r>
               <w:rPr>
@@ -4094,7 +4456,27 @@
                 <w:szCs w:val="20"/>
                 <w:lang w:eastAsia="en-US" w:bidi="he-IL"/>
               </w:rPr>
-              <w:t>.</w:t>
+              <w:t xml:space="preserve">, </w:t>
+            </w:r>
+            <w:r>
+              <w:rPr>
+                <w:rFonts w:ascii="Arial Narrow" w:eastAsia="Times New Roman" w:hAnsi="Arial Narrow" w:cs="Times New Roman"/>
+                <w:color w:val="000000"/>
+                <w:sz w:val="20"/>
+                <w:szCs w:val="20"/>
+                <w:lang w:eastAsia="en-US" w:bidi="he-IL"/>
+              </w:rPr>
+              <w:t>phpMyAdmin</w:t>
+            </w:r>
+            <w:r>
+              <w:rPr>
+                <w:rFonts w:ascii="Arial Narrow" w:eastAsia="Times New Roman" w:hAnsi="Arial Narrow" w:cs="Times New Roman"/>
+                <w:color w:val="000000"/>
+                <w:sz w:val="20"/>
+                <w:szCs w:val="20"/>
+                <w:lang w:eastAsia="en-US" w:bidi="he-IL"/>
+              </w:rPr>
+              <w:t>, JSP.</w:t>
             </w:r>
           </w:p>
           <w:p>
@@ -4102,67 +4484,7 @@
               <w:pStyle w:val="ListParagraph"/>
               <w:numPr>
                 <w:ilvl w:val="0"/>
-                <w:numId w:val="10"/>
-              </w:numPr>
-              <w:spacing w:after="0" w:line="276" w:lineRule="auto"/>
-              <w:ind w:right="0"/>
-              <w:rPr>
-                <w:rFonts w:ascii="Arial Narrow" w:eastAsia="Times New Roman" w:hAnsi="Arial Narrow" w:cs="Times New Roman"/>
-                <w:color w:val="000000"/>
-                <w:sz w:val="20"/>
-                <w:szCs w:val="20"/>
-                <w:lang w:eastAsia="en-US" w:bidi="he-IL"/>
-              </w:rPr>
-            </w:pPr>
-            <w:r>
-              <w:rPr>
-                <w:rFonts w:ascii="Arial Narrow" w:eastAsia="Times New Roman" w:hAnsi="Arial Narrow" w:cs="Times New Roman"/>
-                <w:b/>
-                <w:bCs/>
-                <w:color w:val="000000"/>
-                <w:sz w:val="20"/>
-                <w:szCs w:val="20"/>
-                <w:lang w:eastAsia="en-US" w:bidi="he-IL"/>
-              </w:rPr>
-              <w:t>Database:</w:t>
-            </w:r>
-            <w:r>
-              <w:rPr>
-                <w:rFonts w:ascii="Arial Narrow" w:eastAsia="Times New Roman" w:hAnsi="Arial Narrow" w:cs="Times New Roman"/>
-                <w:color w:val="000000"/>
-                <w:sz w:val="20"/>
-                <w:szCs w:val="20"/>
-                <w:lang w:eastAsia="en-US" w:bidi="he-IL"/>
-              </w:rPr>
-              <w:t xml:space="preserve"> </w:t>
-            </w:r>
-            <w:r>
-              <w:rPr>
-                <w:rFonts w:ascii="Arial Narrow" w:eastAsia="Times New Roman" w:hAnsi="Arial Narrow" w:cs="Times New Roman"/>
-                <w:color w:val="000000"/>
-                <w:sz w:val="20"/>
-                <w:szCs w:val="20"/>
-                <w:lang w:eastAsia="en-US" w:bidi="he-IL"/>
-              </w:rPr>
-              <w:t>phpMyAdmin</w:t>
-            </w:r>
-            <w:r>
-              <w:rPr>
-                <w:rFonts w:ascii="Arial Narrow" w:eastAsia="Times New Roman" w:hAnsi="Arial Narrow" w:cs="Times New Roman"/>
-                <w:color w:val="000000"/>
-                <w:sz w:val="20"/>
-                <w:szCs w:val="20"/>
-                <w:lang w:eastAsia="en-US" w:bidi="he-IL"/>
-              </w:rPr>
-              <w:t>.</w:t>
-            </w:r>
-          </w:p>
-          <w:p>
-            <w:pPr>
-              <w:pStyle w:val="ListParagraph"/>
-              <w:numPr>
-                <w:ilvl w:val="0"/>
-                <w:numId w:val="10"/>
+                <w:numId w:val="20"/>
               </w:numPr>
               <w:spacing w:after="0" w:line="276" w:lineRule="auto"/>
               <w:ind w:right="0"/>
@@ -4347,16 +4669,16 @@
         <mc:AlternateContent>
           <mc:Choice Requires="wpg">
             <w:drawing>
-              <wp:anchor distT="0" distB="0" distL="114300" distR="114300" simplePos="0" relativeHeight="251665408" behindDoc="0" locked="0" layoutInCell="1" allowOverlap="1" wp14:anchorId="6DF13C45" wp14:editId="5AA21DA6">
+              <wp:anchor distT="0" distB="0" distL="114300" distR="114300" simplePos="0" relativeHeight="251665408" behindDoc="0" locked="0" layoutInCell="1" allowOverlap="1" wp14:anchorId="6DF13C45" wp14:editId="02C338E4">
                 <wp:simplePos x="0" y="0"/>
-                <wp:positionH relativeFrom="column">
-                  <wp:posOffset>1270</wp:posOffset>
+                <wp:positionH relativeFrom="margin">
+                  <wp:align>right</wp:align>
                 </wp:positionH>
                 <wp:positionV relativeFrom="paragraph">
                   <wp:posOffset>-115239</wp:posOffset>
                 </wp:positionV>
-                <wp:extent cx="5327015" cy="259080"/>
-                <wp:effectExtent l="0" t="0" r="26035" b="7620"/>
+                <wp:extent cx="6162261" cy="259080"/>
+                <wp:effectExtent l="0" t="0" r="29210" b="7620"/>
                 <wp:wrapNone/>
                 <wp:docPr id="8" name="Group 8"/>
                 <wp:cNvGraphicFramePr/>
@@ -4367,7 +4689,7 @@
                       <wpg:grpSpPr>
                         <a:xfrm>
                           <a:off x="0" y="0"/>
-                          <a:ext cx="5327015" cy="259080"/>
+                          <a:ext cx="6162261" cy="259080"/>
                           <a:chOff x="0" y="0"/>
                           <a:chExt cx="5327015" cy="259080"/>
                         </a:xfrm>
@@ -4449,12 +4771,15 @@
                     </wpg:wgp>
                   </a:graphicData>
                 </a:graphic>
+                <wp14:sizeRelH relativeFrom="margin">
+                  <wp14:pctWidth>0</wp14:pctWidth>
+                </wp14:sizeRelH>
               </wp:anchor>
             </w:drawing>
           </mc:Choice>
           <mc:Fallback>
             <w:pict>
-              <v:group w14:anchorId="6DF13C45" id="Group 8" o:spid="_x0000_s1033" style="position:absolute;margin-left:.1pt;margin-top:-9.05pt;width:419.45pt;height:20.4pt;z-index:251665408" coordsize="53270,2590" o:gfxdata="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">
+              <v:group w14:anchorId="6DF13C45" id="Group 8" o:spid="_x0000_s1033" style="position:absolute;margin-left:434pt;margin-top:-9.05pt;width:485.2pt;height:20.4pt;z-index:251665408;mso-position-horizontal:right;mso-position-horizontal-relative:margin;mso-width-relative:margin" coordsize="53270,2590" o:gfxdata="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">
                 <v:line id="Straight Connector 6" o:spid="_x0000_s1034" style="position:absolute;visibility:visible;mso-wrap-style:square" from="0,1238" to="53270,1238" o:connectortype="straight" o:gfxdata="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" strokecolor="#4472c4 [3204]" strokeweight=".5pt">
                   <v:stroke opacity="19789f" joinstyle="miter"/>
                 </v:line>
@@ -4472,6 +4797,7 @@
                     </w:txbxContent>
                   </v:textbox>
                 </v:shape>
+                <w10:wrap anchorx="margin"/>
               </v:group>
             </w:pict>
           </mc:Fallback>
@@ -4566,7 +4892,7 @@
               </w:rPr>
               <w:t>, </w:t>
             </w:r>
-            <w:hyperlink r:id="rId12" w:history="1">
+            <w:hyperlink r:id="rId15" w:history="1">
               <w:r>
                 <w:rPr>
                   <w:rStyle w:val="Hyperlink"/>
@@ -4583,7 +4909,7 @@
                   <w:i/>
                   <w:iCs/>
                 </w:rPr>
-                <w:t xml:space="preserve"> - Engineering. Design C</w:t>
+                <w:t xml:space="preserve"> </w:t>
               </w:r>
               <w:r>
                 <w:rPr>
@@ -4592,7 +4918,87 @@
                   <w:i/>
                   <w:iCs/>
                 </w:rPr>
-                <w:t>ollege, Ramat Gan</w:t>
+                <w:t>–</w:t>
+              </w:r>
+              <w:r>
+                <w:rPr>
+                  <w:rStyle w:val="Hyperlink"/>
+                  <w:rFonts w:ascii="Arial Narrow" w:hAnsi="Arial Narrow"/>
+                  <w:i/>
+                  <w:iCs/>
+                </w:rPr>
+                <w:t xml:space="preserve"> Engineering</w:t>
+              </w:r>
+              <w:r>
+                <w:rPr>
+                  <w:rStyle w:val="Hyperlink"/>
+                  <w:rFonts w:ascii="Arial Narrow" w:hAnsi="Arial Narrow"/>
+                  <w:i/>
+                  <w:iCs/>
+                </w:rPr>
+                <w:t xml:space="preserve"> &amp;</w:t>
+              </w:r>
+              <w:r>
+                <w:rPr>
+                  <w:rStyle w:val="Hyperlink"/>
+                  <w:rFonts w:ascii="Arial Narrow" w:hAnsi="Arial Narrow"/>
+                  <w:i/>
+                  <w:iCs/>
+                </w:rPr>
+                <w:t xml:space="preserve"> Design C</w:t>
+              </w:r>
+              <w:r>
+                <w:rPr>
+                  <w:rStyle w:val="Hyperlink"/>
+                  <w:rFonts w:ascii="Arial Narrow" w:hAnsi="Arial Narrow"/>
+                  <w:i/>
+                  <w:iCs/>
+                </w:rPr>
+                <w:t>ollege</w:t>
+              </w:r>
+              <w:r>
+                <w:rPr>
+                  <w:rStyle w:val="Hyperlink"/>
+                  <w:rFonts w:ascii="Arial Narrow" w:hAnsi="Arial Narrow"/>
+                  <w:u w:val="none"/>
+                </w:rPr>
+                <w:t xml:space="preserve"> </w:t>
+              </w:r>
+              <w:r>
+                <w:rPr>
+                  <w:rFonts w:eastAsia="Times New Roman" w:cs="Times New Roman"/>
+                  <w:color w:val="000000"/>
+                  <w:sz w:val="16"/>
+                  <w:szCs w:val="16"/>
+                  <w:lang w:eastAsia="en-US" w:bidi="he-IL"/>
+                </w:rPr>
+                <w:t>,</w:t>
+              </w:r>
+              <w:r>
+                <w:rPr>
+                  <w:rFonts w:eastAsia="Times New Roman" w:cs="Times New Roman"/>
+                  <w:b/>
+                  <w:bCs/>
+                  <w:color w:val="000000"/>
+                  <w:sz w:val="16"/>
+                  <w:szCs w:val="16"/>
+                  <w:lang w:eastAsia="en-US" w:bidi="he-IL"/>
+                </w:rPr>
+                <w:t xml:space="preserve"> </w:t>
+              </w:r>
+              <w:r>
+                <w:rPr>
+                  <w:rFonts w:eastAsia="Times New Roman" w:cs="Times New Roman"/>
+                  <w:b/>
+                  <w:bCs/>
+                  <w:i/>
+                  <w:iCs/>
+                  <w:color w:val="000000"/>
+                  <w:sz w:val="16"/>
+                  <w:szCs w:val="16"/>
+                  <w:lang w:eastAsia="en-US" w:bidi="he-IL"/>
+                </w:rPr>
+                <w:t>Ramat Gan</w:t>
               </w:r>
             </w:hyperlink>
           </w:p>
@@ -4698,7 +5104,7 @@
               </w:rPr>
               <w:t> </w:t>
             </w:r>
-            <w:hyperlink r:id="rId13" w:tgtFrame="_blank" w:history="1">
+            <w:hyperlink r:id="rId16" w:tgtFrame="_blank" w:history="1">
               <w:r>
                 <w:rPr>
                   <w:rStyle w:val="Hyperlink"/>
@@ -4859,7 +5265,7 @@
               </w:rPr>
               <w:t xml:space="preserve">Web site designed for </w:t>
             </w:r>
-            <w:hyperlink r:id="rId14" w:history="1">
+            <w:hyperlink r:id="rId17" w:history="1">
               <w:r>
                 <w:rPr>
                   <w:rStyle w:val="Hyperlink"/>
@@ -4879,7 +5285,7 @@
               </w:rPr>
               <w:t xml:space="preserve"> newspaper; </w:t>
             </w:r>
-            <w:hyperlink r:id="rId15" w:tgtFrame="_blank" w:history="1">
+            <w:hyperlink r:id="rId18" w:tgtFrame="_blank" w:history="1">
               <w:r>
                 <w:rPr>
                   <w:rStyle w:val="Hyperlink"/>
@@ -5295,16 +5701,16 @@
         <mc:AlternateContent>
           <mc:Choice Requires="wpg">
             <w:drawing>
-              <wp:anchor distT="0" distB="0" distL="114300" distR="114300" simplePos="0" relativeHeight="251683840" behindDoc="0" locked="0" layoutInCell="1" allowOverlap="1" wp14:anchorId="18584971" wp14:editId="0E062941">
+              <wp:anchor distT="0" distB="0" distL="114300" distR="114300" simplePos="0" relativeHeight="251683840" behindDoc="0" locked="0" layoutInCell="1" allowOverlap="1" wp14:anchorId="18584971" wp14:editId="2518D6CA">
                 <wp:simplePos x="0" y="0"/>
-                <wp:positionH relativeFrom="column">
-                  <wp:posOffset>5080</wp:posOffset>
+                <wp:positionH relativeFrom="margin">
+                  <wp:posOffset>-2540</wp:posOffset>
                 </wp:positionH>
                 <wp:positionV relativeFrom="paragraph">
-                  <wp:posOffset>362254</wp:posOffset>
+                  <wp:posOffset>167309</wp:posOffset>
                 </wp:positionV>
-                <wp:extent cx="5327015" cy="299720"/>
-                <wp:effectExtent l="0" t="0" r="26035" b="5080"/>
+                <wp:extent cx="6153785" cy="299720"/>
+                <wp:effectExtent l="0" t="0" r="37465" b="5080"/>
                 <wp:wrapNone/>
                 <wp:docPr id="2" name="Group 2"/>
                 <wp:cNvGraphicFramePr/>
@@ -5315,7 +5721,7 @@
                       <wpg:grpSpPr>
                         <a:xfrm>
                           <a:off x="0" y="0"/>
-                          <a:ext cx="5327015" cy="299720"/>
+                          <a:ext cx="6153785" cy="299720"/>
                           <a:chOff x="0" y="-1"/>
                           <a:chExt cx="5327015" cy="300251"/>
                         </a:xfrm>
@@ -5362,8 +5768,8 @@
                         </wps:cNvSpPr>
                         <wps:spPr bwMode="auto">
                           <a:xfrm>
-                            <a:off x="1478942" y="-1"/>
-                            <a:ext cx="2313830" cy="300251"/>
+                            <a:off x="1871789" y="-1"/>
+                            <a:ext cx="1500732" cy="300251"/>
                           </a:xfrm>
                           <a:prstGeom prst="rect">
                             <a:avLst/>
@@ -5398,6 +5804,9 @@
                     </wpg:wgp>
                   </a:graphicData>
                 </a:graphic>
+                <wp14:sizeRelH relativeFrom="margin">
+                  <wp14:pctWidth>0</wp14:pctWidth>
+                </wp14:sizeRelH>
                 <wp14:sizeRelV relativeFrom="margin">
                   <wp14:pctHeight>0</wp14:pctHeight>
                 </wp14:sizeRelV>
@@ -5406,11 +5815,11 @@
           </mc:Choice>
           <mc:Fallback>
             <w:pict>
-              <v:group w14:anchorId="18584971" id="Group 2" o:spid="_x0000_s1036" style="position:absolute;margin-left:.4pt;margin-top:28.5pt;width:419.45pt;height:23.6pt;z-index:251683840;mso-height-relative:margin" coordorigin="" coordsize="53270,3002" o:gfxdata="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">
+              <v:group w14:anchorId="18584971" id="Group 2" o:spid="_x0000_s1036" style="position:absolute;margin-left:-.2pt;margin-top:13.15pt;width:484.55pt;height:23.6pt;z-index:251683840;mso-position-horizontal-relative:margin;mso-width-relative:margin;mso-height-relative:margin" coordorigin="" coordsize="53270,3002" o:gfxdata="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">
                 <v:line id="Straight Connector 3" o:spid="_x0000_s1037" style="position:absolute;visibility:visible;mso-wrap-style:square" from="0,1431" to="53270,1431" o:connectortype="straight" o:gfxdata="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" strokecolor="#4472c4 [3204]" strokeweight=".5pt">
                   <v:stroke opacity="19789f" joinstyle="miter"/>
                 </v:line>
-                <v:shape id="_x0000_s1038" type="#_x0000_t202" style="position:absolute;left:14789;width:23138;height:3002;visibility:visible;mso-wrap-style:square;v-text-anchor:top" o:gfxdata="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" stroked="f">
+                <v:shape id="_x0000_s1038" type="#_x0000_t202" style="position:absolute;left:18717;width:15008;height:3002;visibility:visible;mso-wrap-style:square;v-text-anchor:top" o:gfxdata="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" stroked="f">
                   <v:textbox>
                     <w:txbxContent>
                       <w:p>
@@ -5425,6 +5834,7 @@
                     </w:txbxContent>
                   </v:textbox>
                 </v:shape>
+                <w10:wrap anchorx="margin"/>
               </v:group>
             </w:pict>
           </mc:Fallback>
@@ -5432,11 +5842,10 @@
       </w:r>
     </w:p>
     <w:p/>
-    <w:p/>
     <w:tbl>
       <w:tblPr>
         <w:tblStyle w:val="TableGrid"/>
-        <w:tblpPr w:leftFromText="180" w:rightFromText="180" w:vertAnchor="text" w:horzAnchor="margin" w:tblpY="202"/>
+        <w:tblpPr w:leftFromText="180" w:rightFromText="180" w:vertAnchor="text" w:horzAnchor="margin" w:tblpY="132"/>
         <w:tblW w:w="8012" w:type="dxa"/>
         <w:tblBorders>
           <w:top w:val="none" w:sz="0" w:space="0" w:color="auto"/>
@@ -5459,13 +5868,8 @@
           </w:tcPr>
           <w:p>
             <w:pPr>
-              <w:numPr>
-                <w:ilvl w:val="0"/>
-                <w:numId w:val="9"/>
-              </w:numPr>
-              <w:shd w:val="clear" w:color="auto" w:fill="FFFFFF"/>
-              <w:spacing w:after="0"/>
-              <w:ind w:left="0" w:right="0"/>
+              <w:spacing w:after="0" w:line="276" w:lineRule="auto"/>
+              <w:ind w:right="0"/>
               <w:rPr>
                 <w:rFonts w:ascii="Arial Narrow" w:eastAsia="Times New Roman" w:hAnsi="Arial Narrow" w:cs="Times New Roman"/>
                 <w:color w:val="000000"/>
@@ -5476,48 +5880,80 @@
             </w:pPr>
             <w:r>
               <w:rPr>
-                <w:rFonts w:ascii="Arial Narrow" w:eastAsia="Times New Roman" w:hAnsi="Arial Narrow" w:cs="Times New Roman"/>
+                <w:rFonts w:ascii="Arial Narrow" w:hAnsi="Arial Narrow"/>
                 <w:b/>
                 <w:bCs/>
                 <w:color w:val="000000"/>
                 <w:sz w:val="20"/>
                 <w:szCs w:val="20"/>
-                <w:lang w:eastAsia="en-US" w:bidi="he-IL"/>
+                <w:shd w:val="clear" w:color="auto" w:fill="FFFFFF"/>
               </w:rPr>
               <w:t>Hebrew</w:t>
             </w:r>
             <w:r>
               <w:rPr>
-                <w:rFonts w:ascii="Arial Narrow" w:eastAsia="Times New Roman" w:hAnsi="Arial Narrow" w:cs="Times New Roman"/>
-                <w:color w:val="000000"/>
-                <w:sz w:val="20"/>
-                <w:szCs w:val="20"/>
-                <w:lang w:eastAsia="en-US" w:bidi="he-IL"/>
+                <w:rFonts w:ascii="Arial Narrow" w:hAnsi="Arial Narrow"/>
+                <w:color w:val="000000"/>
+                <w:sz w:val="20"/>
+                <w:szCs w:val="20"/>
+                <w:shd w:val="clear" w:color="auto" w:fill="FFFFFF"/>
               </w:rPr>
               <w:t xml:space="preserve"> – Native speaker. </w:t>
             </w:r>
             <w:r>
               <w:rPr>
-                <w:rFonts w:ascii="Arial Narrow" w:eastAsia="Times New Roman" w:hAnsi="Arial Narrow" w:cs="Times New Roman"/>
+                <w:rFonts w:ascii="Arial Narrow" w:hAnsi="Arial Narrow"/>
                 <w:b/>
                 <w:bCs/>
                 <w:color w:val="000000"/>
                 <w:sz w:val="20"/>
                 <w:szCs w:val="20"/>
-                <w:lang w:eastAsia="en-US" w:bidi="he-IL"/>
+                <w:shd w:val="clear" w:color="auto" w:fill="FFFFFF"/>
               </w:rPr>
               <w:t>English</w:t>
             </w:r>
             <w:r>
               <w:rPr>
-                <w:rFonts w:ascii="Arial Narrow" w:eastAsia="Times New Roman" w:hAnsi="Arial Narrow" w:cs="Times New Roman"/>
-                <w:color w:val="000000"/>
-                <w:sz w:val="20"/>
-                <w:szCs w:val="20"/>
-                <w:lang w:eastAsia="en-US" w:bidi="he-IL"/>
+                <w:rFonts w:ascii="Arial Narrow" w:hAnsi="Arial Narrow"/>
+                <w:color w:val="000000"/>
+                <w:sz w:val="20"/>
+                <w:szCs w:val="20"/>
+                <w:shd w:val="clear" w:color="auto" w:fill="FFFFFF"/>
               </w:rPr>
               <w:t xml:space="preserve"> – Fluent (verbal, writing and reading)</w:t>
             </w:r>
+            <w:r>
+              <w:rPr>
+                <w:rFonts w:ascii="Arial Narrow" w:eastAsia="Times New Roman" w:hAnsi="Arial Narrow" w:cs="Times New Roman"/>
+                <w:color w:val="000000"/>
+                <w:sz w:val="20"/>
+                <w:szCs w:val="20"/>
+                <w:lang w:eastAsia="en-US" w:bidi="he-IL"/>
+              </w:rPr>
+              <w:t>.</w:t>
+            </w:r>
+          </w:p>
+        </w:tc>
+      </w:tr>
+      <w:tr>
+        <w:tc>
+          <w:tcPr>
+            <w:tcW w:w="8012" w:type="dxa"/>
+          </w:tcPr>
+          <w:p>
+            <w:pPr>
+              <w:spacing w:after="0" w:line="276" w:lineRule="auto"/>
+              <w:ind w:right="0"/>
+              <w:rPr>
+                <w:rFonts w:ascii="Arial Narrow" w:hAnsi="Arial Narrow"/>
+                <w:b/>
+                <w:bCs/>
+                <w:color w:val="000000"/>
+                <w:sz w:val="20"/>
+                <w:szCs w:val="20"/>
+                <w:shd w:val="clear" w:color="auto" w:fill="FFFFFF"/>
+              </w:rPr>
+            </w:pPr>
           </w:p>
         </w:tc>
       </w:tr>
@@ -5532,16 +5968,16 @@
         <mc:AlternateContent>
           <mc:Choice Requires="wpg">
             <w:drawing>
-              <wp:anchor distT="0" distB="0" distL="114300" distR="114300" simplePos="0" relativeHeight="251685888" behindDoc="0" locked="0" layoutInCell="1" allowOverlap="1" wp14:anchorId="1D6954BE" wp14:editId="6CE4C45A">
+              <wp:anchor distT="0" distB="0" distL="114300" distR="114300" simplePos="0" relativeHeight="251685888" behindDoc="0" locked="0" layoutInCell="1" allowOverlap="1" wp14:anchorId="1D6954BE" wp14:editId="20798A37">
                 <wp:simplePos x="0" y="0"/>
-                <wp:positionH relativeFrom="column">
-                  <wp:posOffset>3810</wp:posOffset>
+                <wp:positionH relativeFrom="margin">
+                  <wp:posOffset>-1905</wp:posOffset>
                 </wp:positionH>
                 <wp:positionV relativeFrom="paragraph">
-                  <wp:posOffset>119076</wp:posOffset>
+                  <wp:posOffset>143841</wp:posOffset>
                 </wp:positionV>
-                <wp:extent cx="5327015" cy="299720"/>
-                <wp:effectExtent l="0" t="0" r="26035" b="5080"/>
+                <wp:extent cx="6162040" cy="299720"/>
+                <wp:effectExtent l="0" t="0" r="29210" b="5080"/>
                 <wp:wrapNone/>
                 <wp:docPr id="5" name="Group 5"/>
                 <wp:cNvGraphicFramePr/>
@@ -5552,8 +5988,8 @@
                       <wpg:grpSpPr>
                         <a:xfrm>
                           <a:off x="0" y="0"/>
-                          <a:ext cx="5327015" cy="299720"/>
-                          <a:chOff x="0" y="-1"/>
+                          <a:ext cx="6162040" cy="299720"/>
+                          <a:chOff x="0" y="7965"/>
                           <a:chExt cx="5327015" cy="300251"/>
                         </a:xfrm>
                       </wpg:grpSpPr>
@@ -5589,8 +6025,8 @@
                         </wps:cNvSpPr>
                         <wps:spPr bwMode="auto">
                           <a:xfrm>
-                            <a:off x="1478941" y="-1"/>
-                            <a:ext cx="3037399" cy="300251"/>
+                            <a:off x="1375733" y="7965"/>
+                            <a:ext cx="2452845" cy="300251"/>
                           </a:xfrm>
                           <a:prstGeom prst="rect">
                             <a:avLst/>
@@ -5624,6 +6060,9 @@
                     </wpg:wgp>
                   </a:graphicData>
                 </a:graphic>
+                <wp14:sizeRelH relativeFrom="margin">
+                  <wp14:pctWidth>0</wp14:pctWidth>
+                </wp14:sizeRelH>
                 <wp14:sizeRelV relativeFrom="margin">
                   <wp14:pctHeight>0</wp14:pctHeight>
                 </wp14:sizeRelV>
@@ -5632,11 +6071,11 @@
           </mc:Choice>
           <mc:Fallback>
             <w:pict>
-              <v:group w14:anchorId="1D6954BE" id="Group 5" o:spid="_x0000_s1039" style="position:absolute;margin-left:.3pt;margin-top:9.4pt;width:419.45pt;height:23.6pt;z-index:251685888;mso-height-relative:margin" coordorigin="" coordsize="53270,3002" o:gfxdata="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">
+              <v:group w14:anchorId="1D6954BE" id="Group 5" o:spid="_x0000_s1039" style="position:absolute;margin-left:-.15pt;margin-top:11.35pt;width:485.2pt;height:23.6pt;z-index:251685888;mso-position-horizontal-relative:margin;mso-width-relative:margin;mso-height-relative:margin" coordorigin=",79" coordsize="53270,3002" o:gfxdata="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">
                 <v:line id="Straight Connector 9" o:spid="_x0000_s1040" style="position:absolute;visibility:visible;mso-wrap-style:square" from="0,1431" to="53270,1431" o:connectortype="straight" o:gfxdata="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" strokecolor="#4472c4" strokeweight=".5pt">
                   <v:stroke opacity="19789f" joinstyle="miter"/>
                 </v:line>
-                <v:shape id="_x0000_s1041" type="#_x0000_t202" style="position:absolute;left:14789;width:30374;height:3002;visibility:visible;mso-wrap-style:square;v-text-anchor:top" o:gfxdata="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" stroked="f">
+                <v:shape id="_x0000_s1041" type="#_x0000_t202" style="position:absolute;left:13757;top:79;width:24528;height:3003;visibility:visible;mso-wrap-style:square;v-text-anchor:top" o:gfxdata="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" stroked="f">
                   <v:textbox>
                     <w:txbxContent>
                       <w:p>
@@ -5650,6 +6089,7 @@
                     </w:txbxContent>
                   </v:textbox>
                 </v:shape>
+                <w10:wrap anchorx="margin"/>
               </v:group>
             </w:pict>
           </mc:Fallback>
@@ -5660,7 +6100,89 @@
     <w:tbl>
       <w:tblPr>
         <w:tblStyle w:val="TableGrid"/>
-        <w:tblpPr w:leftFromText="180" w:rightFromText="180" w:vertAnchor="text" w:horzAnchor="margin" w:tblpY="1752"/>
+        <w:tblpPr w:leftFromText="180" w:rightFromText="180" w:vertAnchor="text" w:horzAnchor="margin" w:tblpY="66"/>
+        <w:tblW w:w="8415" w:type="dxa"/>
+        <w:tblBorders>
+          <w:top w:val="none" w:sz="0" w:space="0" w:color="auto"/>
+          <w:left w:val="none" w:sz="0" w:space="0" w:color="auto"/>
+          <w:bottom w:val="none" w:sz="0" w:space="0" w:color="auto"/>
+          <w:right w:val="none" w:sz="0" w:space="0" w:color="auto"/>
+          <w:insideH w:val="none" w:sz="0" w:space="0" w:color="auto"/>
+          <w:insideV w:val="none" w:sz="0" w:space="0" w:color="auto"/>
+        </w:tblBorders>
+        <w:tblLook w:val="04A0" w:firstRow="1" w:lastRow="0" w:firstColumn="1" w:lastColumn="0" w:noHBand="0" w:noVBand="1"/>
+      </w:tblPr>
+      <w:tblGrid>
+        <w:gridCol w:w="1220"/>
+        <w:gridCol w:w="7195"/>
+      </w:tblGrid>
+      <w:tr>
+        <w:trPr>
+          <w:trHeight w:val="182"/>
+        </w:trPr>
+        <w:tc>
+          <w:tcPr>
+            <w:tcW w:w="1220" w:type="dxa"/>
+          </w:tcPr>
+          <w:p>
+            <w:pPr>
+              <w:spacing w:after="0" w:line="276" w:lineRule="auto"/>
+              <w:ind w:right="0"/>
+              <w:rPr>
+                <w:rFonts w:ascii="Arial Narrow" w:hAnsi="Arial Narrow"/>
+                <w:color w:val="000000"/>
+                <w:sz w:val="20"/>
+                <w:szCs w:val="20"/>
+                <w:shd w:val="clear" w:color="auto" w:fill="FFFFFF"/>
+              </w:rPr>
+            </w:pPr>
+            <w:r>
+              <w:rPr>
+                <w:rFonts w:ascii="Arial Narrow" w:hAnsi="Arial Narrow"/>
+                <w:color w:val="000000"/>
+                <w:sz w:val="20"/>
+                <w:szCs w:val="20"/>
+                <w:shd w:val="clear" w:color="auto" w:fill="FFFFFF"/>
+              </w:rPr>
+              <w:t xml:space="preserve">2012 – 2016      </w:t>
+            </w:r>
+          </w:p>
+        </w:tc>
+        <w:tc>
+          <w:tcPr>
+            <w:tcW w:w="7195" w:type="dxa"/>
+          </w:tcPr>
+          <w:p>
+            <w:pPr>
+              <w:spacing w:after="0" w:line="276" w:lineRule="auto"/>
+              <w:ind w:right="0"/>
+              <w:rPr>
+                <w:rFonts w:ascii="Arial Narrow" w:hAnsi="Arial Narrow"/>
+                <w:color w:val="000000"/>
+                <w:sz w:val="20"/>
+                <w:szCs w:val="20"/>
+                <w:shd w:val="clear" w:color="auto" w:fill="FFFFFF"/>
+              </w:rPr>
+            </w:pPr>
+            <w:r>
+              <w:rPr>
+                <w:rFonts w:ascii="Arial Narrow" w:hAnsi="Arial Narrow"/>
+                <w:color w:val="000000"/>
+                <w:sz w:val="20"/>
+                <w:szCs w:val="20"/>
+                <w:shd w:val="clear" w:color="auto" w:fill="FFFFFF"/>
+              </w:rPr>
+              <w:t>Volunteering at T.Z.E.V.A – Net as a computers guide.</w:t>
+            </w:r>
+          </w:p>
+        </w:tc>
+      </w:tr>
+    </w:tbl>
+    <w:p/>
+    <w:tbl>
+      <w:tblPr>
+        <w:tblStyle w:val="TableGrid"/>
+        <w:tblpPr w:leftFromText="180" w:rightFromText="180" w:vertAnchor="text" w:horzAnchor="margin" w:tblpY="626"/>
         <w:tblW w:w="8415" w:type="dxa"/>
         <w:tblBorders>
           <w:top w:val="none" w:sz="0" w:space="0" w:color="auto"/>
@@ -5686,24 +6208,23 @@
           </w:tcPr>
           <w:p>
             <w:pPr>
-              <w:pStyle w:val="-"/>
-              <w:bidi w:val="0"/>
-              <w:spacing w:before="0" w:after="0"/>
-              <w:rPr>
-                <w:rFonts w:ascii="Arial Narrow" w:eastAsiaTheme="minorHAnsi" w:hAnsi="Arial Narrow" w:cstheme="minorBidi"/>
-                <w:b w:val="0"/>
-                <w:bCs w:val="0"/>
-                <w:color w:val="auto"/>
-                <w:lang w:eastAsia="ja-JP" w:bidi="ar-SA"/>
+              <w:spacing w:after="0" w:line="276" w:lineRule="auto"/>
+              <w:ind w:right="0"/>
+              <w:rPr>
+                <w:rFonts w:ascii="Arial Narrow" w:hAnsi="Arial Narrow"/>
+                <w:color w:val="000000"/>
+                <w:sz w:val="20"/>
+                <w:szCs w:val="20"/>
+                <w:shd w:val="clear" w:color="auto" w:fill="FFFFFF"/>
               </w:rPr>
             </w:pPr>
             <w:r>
               <w:rPr>
-                <w:rFonts w:ascii="Arial Narrow" w:eastAsiaTheme="minorHAnsi" w:hAnsi="Arial Narrow" w:cstheme="minorBidi"/>
-                <w:b w:val="0"/>
-                <w:bCs w:val="0"/>
-                <w:color w:val="auto"/>
-                <w:lang w:eastAsia="ja-JP" w:bidi="ar-SA"/>
+                <w:rFonts w:ascii="Arial Narrow" w:hAnsi="Arial Narrow"/>
+                <w:color w:val="000000"/>
+                <w:sz w:val="20"/>
+                <w:szCs w:val="20"/>
+                <w:shd w:val="clear" w:color="auto" w:fill="FFFFFF"/>
               </w:rPr>
               <w:t>2005 – 2008</w:t>
             </w:r>
@@ -5715,196 +6236,35 @@
           </w:tcPr>
           <w:p>
             <w:pPr>
-              <w:pStyle w:val="-"/>
-              <w:bidi w:val="0"/>
-              <w:spacing w:before="0" w:after="0"/>
-              <w:rPr>
-                <w:rFonts w:asciiTheme="minorBidi" w:hAnsiTheme="minorBidi" w:cstheme="minorBidi"/>
-                <w:color w:val="auto"/>
+              <w:spacing w:after="0" w:line="276" w:lineRule="auto"/>
+              <w:ind w:right="0"/>
+              <w:rPr>
+                <w:rFonts w:ascii="Arial Narrow" w:hAnsi="Arial Narrow"/>
+                <w:color w:val="000000"/>
+                <w:sz w:val="20"/>
+                <w:szCs w:val="20"/>
+                <w:shd w:val="clear" w:color="auto" w:fill="FFFFFF"/>
               </w:rPr>
             </w:pPr>
             <w:r>
               <w:rPr>
-                <w:rFonts w:asciiTheme="minorBidi" w:hAnsiTheme="minorBidi" w:cstheme="minorBidi"/>
-                <w:b w:val="0"/>
-                <w:bCs w:val="0"/>
-                <w:color w:val="auto"/>
-              </w:rPr>
-              <w:t>Staff</w:t>
-            </w:r>
-            <w:r>
-              <w:rPr>
-                <w:rFonts w:asciiTheme="minorBidi" w:hAnsiTheme="minorBidi" w:cstheme="minorBidi"/>
-                <w:b w:val="0"/>
-                <w:bCs w:val="0"/>
-                <w:color w:val="auto"/>
-              </w:rPr>
-              <w:t xml:space="preserve"> </w:t>
-            </w:r>
-            <w:r>
-              <w:rPr>
-                <w:rFonts w:asciiTheme="minorBidi" w:hAnsiTheme="minorBidi" w:cstheme="minorBidi"/>
-                <w:b w:val="0"/>
-                <w:bCs w:val="0"/>
-                <w:color w:val="auto"/>
-              </w:rPr>
-              <w:t>s</w:t>
-            </w:r>
-            <w:r>
-              <w:rPr>
-                <w:rFonts w:asciiTheme="minorBidi" w:hAnsiTheme="minorBidi" w:cstheme="minorBidi"/>
-                <w:b w:val="0"/>
-                <w:bCs w:val="0"/>
-                <w:color w:val="auto"/>
-              </w:rPr>
-              <w:t>ergeant</w:t>
-            </w:r>
-            <w:r>
-              <w:rPr>
-                <w:rFonts w:asciiTheme="minorBidi" w:hAnsiTheme="minorBidi" w:cstheme="minorBidi"/>
-                <w:b w:val="0"/>
-                <w:bCs w:val="0"/>
-                <w:color w:val="auto"/>
-              </w:rPr>
-              <w:t xml:space="preserve"> -</w:t>
-            </w:r>
-            <w:r>
-              <w:rPr>
-                <w:rFonts w:asciiTheme="minorBidi" w:hAnsiTheme="minorBidi" w:cstheme="minorBidi"/>
-                <w:b w:val="0"/>
-                <w:bCs w:val="0"/>
-                <w:color w:val="auto"/>
-              </w:rPr>
-              <w:t xml:space="preserve"> Served as a combat solider and a sniper at the artillery battalion</w:t>
-            </w:r>
-            <w:r>
-              <w:rPr>
-                <w:rFonts w:asciiTheme="minorBidi" w:hAnsiTheme="minorBidi" w:cstheme="minorBidi"/>
-                <w:b w:val="0"/>
-                <w:bCs w:val="0"/>
-                <w:color w:val="auto"/>
-              </w:rPr>
-              <w:t xml:space="preserve"> </w:t>
-            </w:r>
-            <w:r>
-              <w:rPr>
-                <w:rFonts w:asciiTheme="minorBidi" w:hAnsiTheme="minorBidi" w:cstheme="minorBidi"/>
-                <w:b w:val="0"/>
-                <w:bCs w:val="0"/>
-                <w:color w:val="auto"/>
-              </w:rPr>
-              <w:t>commander</w:t>
-            </w:r>
-          </w:p>
-        </w:tc>
-      </w:tr>
-    </w:tbl>
-    <w:tbl>
-      <w:tblPr>
-        <w:tblStyle w:val="TableGrid"/>
-        <w:tblpPr w:leftFromText="180" w:rightFromText="180" w:vertAnchor="text" w:tblpY="212"/>
-        <w:tblW w:w="8415" w:type="dxa"/>
-        <w:tblBorders>
-          <w:top w:val="none" w:sz="0" w:space="0" w:color="auto"/>
-          <w:left w:val="none" w:sz="0" w:space="0" w:color="auto"/>
-          <w:bottom w:val="none" w:sz="0" w:space="0" w:color="auto"/>
-          <w:right w:val="none" w:sz="0" w:space="0" w:color="auto"/>
-          <w:insideH w:val="none" w:sz="0" w:space="0" w:color="auto"/>
-          <w:insideV w:val="none" w:sz="0" w:space="0" w:color="auto"/>
-        </w:tblBorders>
-        <w:tblLook w:val="04A0" w:firstRow="1" w:lastRow="0" w:firstColumn="1" w:lastColumn="0" w:noHBand="0" w:noVBand="1"/>
-      </w:tblPr>
-      <w:tblGrid>
-        <w:gridCol w:w="1220"/>
-        <w:gridCol w:w="7195"/>
-      </w:tblGrid>
-      <w:tr>
-        <w:trPr>
-          <w:trHeight w:val="182"/>
-        </w:trPr>
-        <w:tc>
-          <w:tcPr>
-            <w:tcW w:w="1220" w:type="dxa"/>
-          </w:tcPr>
-          <w:p>
-            <w:pPr>
-              <w:pStyle w:val="-"/>
-              <w:bidi w:val="0"/>
-              <w:spacing w:before="0" w:after="0"/>
-              <w:rPr>
-                <w:rFonts w:ascii="Arial Narrow" w:eastAsiaTheme="minorHAnsi" w:hAnsi="Arial Narrow" w:cstheme="minorBidi"/>
-                <w:b w:val="0"/>
-                <w:bCs w:val="0"/>
-                <w:color w:val="auto"/>
-                <w:lang w:eastAsia="ja-JP" w:bidi="ar-SA"/>
-              </w:rPr>
-            </w:pPr>
-            <w:r>
-              <w:rPr>
-                <w:rFonts w:ascii="Arial Narrow" w:eastAsiaTheme="minorHAnsi" w:hAnsi="Arial Narrow" w:cstheme="minorBidi"/>
-                <w:b w:val="0"/>
-                <w:bCs w:val="0"/>
-                <w:color w:val="auto"/>
-                <w:lang w:eastAsia="ja-JP" w:bidi="ar-SA"/>
-              </w:rPr>
-              <w:t>2012 – 2016</w:t>
-            </w:r>
-            <w:r>
-              <w:rPr>
-                <w:rFonts w:asciiTheme="minorBidi" w:hAnsiTheme="minorBidi" w:cstheme="minorBidi"/>
-                <w:color w:val="auto"/>
-              </w:rPr>
-              <w:t xml:space="preserve">     </w:t>
-            </w:r>
-            <w:r>
-              <w:rPr>
-                <w:rFonts w:asciiTheme="minorBidi" w:hAnsiTheme="minorBidi" w:cstheme="minorBidi"/>
-                <w:color w:val="auto"/>
-              </w:rPr>
-              <w:t xml:space="preserve"> </w:t>
-            </w:r>
-          </w:p>
-        </w:tc>
-        <w:tc>
-          <w:tcPr>
-            <w:tcW w:w="7195" w:type="dxa"/>
-          </w:tcPr>
-          <w:p>
-            <w:pPr>
-              <w:pStyle w:val="-"/>
-              <w:bidi w:val="0"/>
-              <w:spacing w:before="0" w:after="0"/>
-              <w:rPr>
-                <w:rFonts w:asciiTheme="minorBidi" w:hAnsiTheme="minorBidi" w:cstheme="minorBidi"/>
-                <w:color w:val="auto"/>
-              </w:rPr>
-            </w:pPr>
-            <w:r>
-              <w:rPr>
-                <w:rFonts w:asciiTheme="minorBidi" w:hAnsiTheme="minorBidi" w:cstheme="minorBidi"/>
-                <w:b w:val="0"/>
-                <w:bCs w:val="0"/>
-                <w:color w:val="auto"/>
-              </w:rPr>
-              <w:t xml:space="preserve">Volunteering at T.Z.E.V.A – Net as a </w:t>
-            </w:r>
-            <w:r>
-              <w:rPr>
-                <w:rFonts w:asciiTheme="minorBidi" w:hAnsiTheme="minorBidi" w:cstheme="minorBidi"/>
-                <w:b w:val="0"/>
-                <w:bCs w:val="0"/>
-                <w:color w:val="auto"/>
-              </w:rPr>
-              <w:t>computers g</w:t>
-            </w:r>
-            <w:r>
-              <w:rPr>
-                <w:rFonts w:asciiTheme="minorBidi" w:hAnsiTheme="minorBidi" w:cstheme="minorBidi"/>
-                <w:b w:val="0"/>
-                <w:bCs w:val="0"/>
-                <w:color w:val="auto"/>
-              </w:rPr>
-              <w:t>uide.</w:t>
+                <w:rFonts w:ascii="Arial Narrow" w:hAnsi="Arial Narrow"/>
+                <w:color w:val="000000"/>
+                <w:sz w:val="20"/>
+                <w:szCs w:val="20"/>
+                <w:shd w:val="clear" w:color="auto" w:fill="FFFFFF"/>
+              </w:rPr>
+              <w:t>Staff sergeant - Served as a combat solider and a sniper at the artillery battalion commander</w:t>
+            </w:r>
+            <w:r>
+              <w:rPr>
+                <w:rFonts w:ascii="Arial Narrow" w:hAnsi="Arial Narrow"/>
+                <w:color w:val="000000"/>
+                <w:sz w:val="20"/>
+                <w:szCs w:val="20"/>
+                <w:shd w:val="clear" w:color="auto" w:fill="FFFFFF"/>
+              </w:rPr>
+              <w:t>.</w:t>
             </w:r>
           </w:p>
         </w:tc>
@@ -5912,28 +6272,38 @@
     </w:tbl>
     <w:p>
       <w:pPr>
+        <w:spacing w:after="0" w:line="276" w:lineRule="auto"/>
+        <w:ind w:right="0"/>
         <w:rPr>
-          <w:lang w:bidi="he-IL"/>
+          <w:rFonts w:ascii="Arial Narrow" w:hAnsi="Arial Narrow"/>
+          <w:color w:val="000000"/>
+          <w:sz w:val="20"/>
+          <w:szCs w:val="20"/>
+          <w:shd w:val="clear" w:color="auto" w:fill="FFFFFF"/>
         </w:rPr>
       </w:pPr>
       <w:r>
         <w:rPr>
+          <w:rFonts w:ascii="Arial Narrow" w:hAnsi="Arial Narrow"/>
           <w:noProof/>
-          <w:lang w:eastAsia="en-US" w:bidi="he-IL"/>
+          <w:color w:val="000000"/>
+          <w:sz w:val="20"/>
+          <w:szCs w:val="20"/>
+          <w:shd w:val="clear" w:color="auto" w:fill="FFFFFF"/>
         </w:rPr>
         <mc:AlternateContent>
           <mc:Choice Requires="wpg">
             <w:drawing>
-              <wp:anchor distT="0" distB="0" distL="114300" distR="114300" simplePos="0" relativeHeight="251687936" behindDoc="0" locked="0" layoutInCell="1" allowOverlap="1" wp14:anchorId="1F4DADE7" wp14:editId="02153E7B">
+              <wp:anchor distT="0" distB="0" distL="114300" distR="114300" simplePos="0" relativeHeight="251687936" behindDoc="0" locked="0" layoutInCell="1" allowOverlap="1" wp14:anchorId="1F4DADE7" wp14:editId="6B79C3F0">
                 <wp:simplePos x="0" y="0"/>
-                <wp:positionH relativeFrom="column">
-                  <wp:posOffset>0</wp:posOffset>
+                <wp:positionH relativeFrom="margin">
+                  <wp:posOffset>-2540</wp:posOffset>
                 </wp:positionH>
                 <wp:positionV relativeFrom="paragraph">
-                  <wp:posOffset>696264</wp:posOffset>
+                  <wp:posOffset>31446</wp:posOffset>
                 </wp:positionV>
-                <wp:extent cx="5327015" cy="299720"/>
-                <wp:effectExtent l="0" t="0" r="26035" b="5080"/>
+                <wp:extent cx="6169660" cy="299720"/>
+                <wp:effectExtent l="0" t="0" r="21590" b="5080"/>
                 <wp:wrapNone/>
                 <wp:docPr id="11" name="Group 11"/>
                 <wp:cNvGraphicFramePr/>
@@ -5944,7 +6314,7 @@
                       <wpg:grpSpPr>
                         <a:xfrm>
                           <a:off x="0" y="0"/>
-                          <a:ext cx="5327015" cy="299720"/>
+                          <a:ext cx="6169660" cy="299720"/>
                           <a:chOff x="0" y="-1"/>
                           <a:chExt cx="5327015" cy="300251"/>
                         </a:xfrm>
@@ -5981,8 +6351,8 @@
                         </wps:cNvSpPr>
                         <wps:spPr bwMode="auto">
                           <a:xfrm>
-                            <a:off x="1478941" y="-1"/>
-                            <a:ext cx="3037399" cy="300251"/>
+                            <a:off x="1794061" y="-1"/>
+                            <a:ext cx="1706941" cy="300251"/>
                           </a:xfrm>
                           <a:prstGeom prst="rect">
                             <a:avLst/>
@@ -6016,6 +6386,9 @@
                     </wpg:wgp>
                   </a:graphicData>
                 </a:graphic>
+                <wp14:sizeRelH relativeFrom="margin">
+                  <wp14:pctWidth>0</wp14:pctWidth>
+                </wp14:sizeRelH>
                 <wp14:sizeRelV relativeFrom="margin">
                   <wp14:pctHeight>0</wp14:pctHeight>
                 </wp14:sizeRelV>
@@ -6024,11 +6397,11 @@
           </mc:Choice>
           <mc:Fallback>
             <w:pict>
-              <v:group w14:anchorId="1F4DADE7" id="Group 11" o:spid="_x0000_s1042" style="position:absolute;margin-left:0;margin-top:54.8pt;width:419.45pt;height:23.6pt;z-index:251687936;mso-height-relative:margin" coordorigin="" coordsize="53270,3002" o:gfxdata="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">
+              <v:group w14:anchorId="1F4DADE7" id="Group 11" o:spid="_x0000_s1042" style="position:absolute;margin-left:-.2pt;margin-top:2.5pt;width:485.8pt;height:23.6pt;z-index:251687936;mso-position-horizontal-relative:margin;mso-width-relative:margin;mso-height-relative:margin" coordorigin="" coordsize="53270,3002" o:gfxdata="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">
                 <v:line id="Straight Connector 14" o:spid="_x0000_s1043" style="position:absolute;visibility:visible;mso-wrap-style:square" from="0,1431" to="53270,1431" o:connectortype="straight" o:gfxdata="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" strokecolor="#4472c4" strokeweight=".5pt">
                   <v:stroke opacity="19789f" joinstyle="miter"/>
                 </v:line>
-                <v:shape id="_x0000_s1044" type="#_x0000_t202" style="position:absolute;left:14789;width:30374;height:3002;visibility:visible;mso-wrap-style:square;v-text-anchor:top" o:gfxdata="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" stroked="f">
+                <v:shape id="_x0000_s1044" type="#_x0000_t202" style="position:absolute;left:17940;width:17070;height:3002;visibility:visible;mso-wrap-style:square;v-text-anchor:top" o:gfxdata="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" stroked="f">
                   <v:textbox>
                     <w:txbxContent>
                       <w:p>
@@ -6042,6 +6415,7 @@
                     </w:txbxContent>
                   </v:textbox>
                 </v:shape>
+                <w10:wrap anchorx="margin"/>
               </v:group>
             </w:pict>
           </mc:Fallback>
@@ -6050,7 +6424,7 @@
     </w:p>
     <w:sectPr>
       <w:pgSz w:w="11906" w:h="16838"/>
-      <w:pgMar w:top="1440" w:right="1797" w:bottom="567" w:left="1797" w:header="709" w:footer="709" w:gutter="0"/>
+      <w:pgMar w:top="1440" w:right="1080" w:bottom="1440" w:left="1080" w:header="709" w:footer="709" w:gutter="0"/>
       <w:cols w:space="708"/>
       <w:bidi/>
       <w:rtlGutter/>
@@ -6601,6 +6975,119 @@
     </w:lvl>
   </w:abstractNum>
   <w:abstractNum w:abstractNumId="4" w15:restartNumberingAfterBreak="0">
+    <w:nsid w:val="252F2935"/>
+    <w:multiLevelType w:val="hybridMultilevel"/>
+    <w:tmpl w:val="1D989BB2"/>
+    <w:lvl w:ilvl="0" w:tplc="04090003">
+      <w:start w:val="1"/>
+      <w:numFmt w:val="bullet"/>
+      <w:lvlText w:val="o"/>
+      <w:lvlJc w:val="left"/>
+      <w:pPr>
+        <w:ind w:left="720" w:hanging="360"/>
+      </w:pPr>
+      <w:rPr>
+        <w:rFonts w:ascii="Courier New" w:hAnsi="Courier New" w:cs="Courier New" w:hint="default"/>
+      </w:rPr>
+    </w:lvl>
+    <w:lvl w:ilvl="1" w:tplc="04090003" w:tentative="1">
+      <w:start w:val="1"/>
+      <w:numFmt w:val="bullet"/>
+      <w:lvlText w:val="o"/>
+      <w:lvlJc w:val="left"/>
+      <w:pPr>
+        <w:ind w:left="1440" w:hanging="360"/>
+      </w:pPr>
+      <w:rPr>
+        <w:rFonts w:ascii="Courier New" w:hAnsi="Courier New" w:cs="Courier New" w:hint="default"/>
+      </w:rPr>
+    </w:lvl>
+    <w:lvl w:ilvl="2" w:tplc="04090005" w:tentative="1">
+      <w:start w:val="1"/>
+      <w:numFmt w:val="bullet"/>
+      <w:lvlText w:val=""/>
+      <w:lvlJc w:val="left"/>
+      <w:pPr>
+        <w:ind w:left="2160" w:hanging="360"/>
+      </w:pPr>
+      <w:rPr>
+        <w:rFonts w:ascii="Wingdings" w:hAnsi="Wingdings" w:hint="default"/>
+      </w:rPr>
+    </w:lvl>
+    <w:lvl w:ilvl="3" w:tplc="04090001" w:tentative="1">
+      <w:start w:val="1"/>
+      <w:numFmt w:val="bullet"/>
+      <w:lvlText w:val=""/>
+      <w:lvlJc w:val="left"/>
+      <w:pPr>
+        <w:ind w:left="2880" w:hanging="360"/>
+      </w:pPr>
+      <w:rPr>
+        <w:rFonts w:ascii="Symbol" w:hAnsi="Symbol" w:hint="default"/>
+      </w:rPr>
+    </w:lvl>
+    <w:lvl w:ilvl="4" w:tplc="04090003" w:tentative="1">
+      <w:start w:val="1"/>
+      <w:numFmt w:val="bullet"/>
+      <w:lvlText w:val="o"/>
+      <w:lvlJc w:val="left"/>
+      <w:pPr>
+        <w:ind w:left="3600" w:hanging="360"/>
+      </w:pPr>
+      <w:rPr>
+        <w:rFonts w:ascii="Courier New" w:hAnsi="Courier New" w:cs="Courier New" w:hint="default"/>
+      </w:rPr>
+    </w:lvl>
+    <w:lvl w:ilvl="5" w:tplc="04090005" w:tentative="1">
+      <w:start w:val="1"/>
+      <w:numFmt w:val="bullet"/>
+      <w:lvlText w:val=""/>
+      <w:lvlJc w:val="left"/>
+      <w:pPr>
+        <w:ind w:left="4320" w:hanging="360"/>
+      </w:pPr>
+      <w:rPr>
+        <w:rFonts w:ascii="Wingdings" w:hAnsi="Wingdings" w:hint="default"/>
+      </w:rPr>
+    </w:lvl>
+    <w:lvl w:ilvl="6" w:tplc="04090001" w:tentative="1">
+      <w:start w:val="1"/>
+      <w:numFmt w:val="bullet"/>
+      <w:lvlText w:val=""/>
+      <w:lvlJc w:val="left"/>
+      <w:pPr>
+        <w:ind w:left="5040" w:hanging="360"/>
+      </w:pPr>
+      <w:rPr>
+        <w:rFonts w:ascii="Symbol" w:hAnsi="Symbol" w:hint="default"/>
+      </w:rPr>
+    </w:lvl>
+    <w:lvl w:ilvl="7" w:tplc="04090003" w:tentative="1">
+      <w:start w:val="1"/>
+      <w:numFmt w:val="bullet"/>
+      <w:lvlText w:val="o"/>
+      <w:lvlJc w:val="left"/>
+      <w:pPr>
+        <w:ind w:left="5760" w:hanging="360"/>
+      </w:pPr>
+      <w:rPr>
+        <w:rFonts w:ascii="Courier New" w:hAnsi="Courier New" w:cs="Courier New" w:hint="default"/>
+      </w:rPr>
+    </w:lvl>
+    <w:lvl w:ilvl="8" w:tplc="04090005" w:tentative="1">
+      <w:start w:val="1"/>
+      <w:numFmt w:val="bullet"/>
+      <w:lvlText w:val=""/>
+      <w:lvlJc w:val="left"/>
+      <w:pPr>
+        <w:ind w:left="6480" w:hanging="360"/>
+      </w:pPr>
+      <w:rPr>
+        <w:rFonts w:ascii="Wingdings" w:hAnsi="Wingdings" w:hint="default"/>
+      </w:rPr>
+    </w:lvl>
+  </w:abstractNum>
+  <w:abstractNum w:abstractNumId="5" w15:restartNumberingAfterBreak="0">
     <w:nsid w:val="303D6075"/>
     <w:multiLevelType w:val="hybridMultilevel"/>
     <w:tmpl w:val="888CD87C"/>
@@ -6713,7 +7200,7 @@
       </w:rPr>
     </w:lvl>
   </w:abstractNum>
-  <w:abstractNum w:abstractNumId="5" w15:restartNumberingAfterBreak="0">
+  <w:abstractNum w:abstractNumId="6" w15:restartNumberingAfterBreak="0">
     <w:nsid w:val="36A80482"/>
     <w:multiLevelType w:val="multilevel"/>
     <w:tmpl w:val="3AA4F204"/>
@@ -6862,7 +7349,120 @@
       </w:rPr>
     </w:lvl>
   </w:abstractNum>
-  <w:abstractNum w:abstractNumId="6" w15:restartNumberingAfterBreak="0">
+  <w:abstractNum w:abstractNumId="7" w15:restartNumberingAfterBreak="0">
+    <w:nsid w:val="4E253957"/>
+    <w:multiLevelType w:val="hybridMultilevel"/>
+    <w:tmpl w:val="E436AC7A"/>
+    <w:lvl w:ilvl="0" w:tplc="04090003">
+      <w:start w:val="1"/>
+      <w:numFmt w:val="bullet"/>
+      <w:lvlText w:val="o"/>
+      <w:lvlJc w:val="left"/>
+      <w:pPr>
+        <w:ind w:left="720" w:hanging="360"/>
+      </w:pPr>
+      <w:rPr>
+        <w:rFonts w:ascii="Courier New" w:hAnsi="Courier New" w:cs="Courier New" w:hint="default"/>
+      </w:rPr>
+    </w:lvl>
+    <w:lvl w:ilvl="1" w:tplc="04090003" w:tentative="1">
+      <w:start w:val="1"/>
+      <w:numFmt w:val="bullet"/>
+      <w:lvlText w:val="o"/>
+      <w:lvlJc w:val="left"/>
+      <w:pPr>
+        <w:ind w:left="1440" w:hanging="360"/>
+      </w:pPr>
+      <w:rPr>
+        <w:rFonts w:ascii="Courier New" w:hAnsi="Courier New" w:cs="Courier New" w:hint="default"/>
+      </w:rPr>
+    </w:lvl>
+    <w:lvl w:ilvl="2" w:tplc="04090005" w:tentative="1">
+      <w:start w:val="1"/>
+      <w:numFmt w:val="bullet"/>
+      <w:lvlText w:val=""/>
+      <w:lvlJc w:val="left"/>
+      <w:pPr>
+        <w:ind w:left="2160" w:hanging="360"/>
+      </w:pPr>
+      <w:rPr>
+        <w:rFonts w:ascii="Wingdings" w:hAnsi="Wingdings" w:hint="default"/>
+      </w:rPr>
+    </w:lvl>
+    <w:lvl w:ilvl="3" w:tplc="04090001" w:tentative="1">
+      <w:start w:val="1"/>
+      <w:numFmt w:val="bullet"/>
+      <w:lvlText w:val=""/>
+      <w:lvlJc w:val="left"/>
+      <w:pPr>
+        <w:ind w:left="2880" w:hanging="360"/>
+      </w:pPr>
+      <w:rPr>
+        <w:rFonts w:ascii="Symbol" w:hAnsi="Symbol" w:hint="default"/>
+      </w:rPr>
+    </w:lvl>
+    <w:lvl w:ilvl="4" w:tplc="04090003" w:tentative="1">
+      <w:start w:val="1"/>
+      <w:numFmt w:val="bullet"/>
+      <w:lvlText w:val="o"/>
+      <w:lvlJc w:val="left"/>
+      <w:pPr>
+        <w:ind w:left="3600" w:hanging="360"/>
+      </w:pPr>
+      <w:rPr>
+        <w:rFonts w:ascii="Courier New" w:hAnsi="Courier New" w:cs="Courier New" w:hint="default"/>
+      </w:rPr>
+    </w:lvl>
+    <w:lvl w:ilvl="5" w:tplc="04090005" w:tentative="1">
+      <w:start w:val="1"/>
+      <w:numFmt w:val="bullet"/>
+      <w:lvlText w:val=""/>
+      <w:lvlJc w:val="left"/>
+      <w:pPr>
+        <w:ind w:left="4320" w:hanging="360"/>
+      </w:pPr>
+      <w:rPr>
+        <w:rFonts w:ascii="Wingdings" w:hAnsi="Wingdings" w:hint="default"/>
+      </w:rPr>
+    </w:lvl>
+    <w:lvl w:ilvl="6" w:tplc="04090001" w:tentative="1">
+      <w:start w:val="1"/>
+      <w:numFmt w:val="bullet"/>
+      <w:lvlText w:val=""/>
+      <w:lvlJc w:val="left"/>
+      <w:pPr>
+        <w:ind w:left="5040" w:hanging="360"/>
+      </w:pPr>
+      <w:rPr>
+        <w:rFonts w:ascii="Symbol" w:hAnsi="Symbol" w:hint="default"/>
+      </w:rPr>
+    </w:lvl>
+    <w:lvl w:ilvl="7" w:tplc="04090003" w:tentative="1">
+      <w:start w:val="1"/>
+      <w:numFmt w:val="bullet"/>
+      <w:lvlText w:val="o"/>
+      <w:lvlJc w:val="left"/>
+      <w:pPr>
+        <w:ind w:left="5760" w:hanging="360"/>
+      </w:pPr>
+      <w:rPr>
+        <w:rFonts w:ascii="Courier New" w:hAnsi="Courier New" w:cs="Courier New" w:hint="default"/>
+      </w:rPr>
+    </w:lvl>
+    <w:lvl w:ilvl="8" w:tplc="04090005" w:tentative="1">
+      <w:start w:val="1"/>
+      <w:numFmt w:val="bullet"/>
+      <w:lvlText w:val=""/>
+      <w:lvlJc w:val="left"/>
+      <w:pPr>
+        <w:ind w:left="6480" w:hanging="360"/>
+      </w:pPr>
+      <w:rPr>
+        <w:rFonts w:ascii="Wingdings" w:hAnsi="Wingdings" w:hint="default"/>
+      </w:rPr>
+    </w:lvl>
+  </w:abstractNum>
+  <w:abstractNum w:abstractNumId="8" w15:restartNumberingAfterBreak="0">
     <w:nsid w:val="536354B9"/>
     <w:multiLevelType w:val="hybridMultilevel"/>
     <w:tmpl w:val="2C8EB38C"/>
@@ -6975,7 +7575,7 @@
       </w:rPr>
     </w:lvl>
   </w:abstractNum>
-  <w:abstractNum w:abstractNumId="7" w15:restartNumberingAfterBreak="0">
+  <w:abstractNum w:abstractNumId="9" w15:restartNumberingAfterBreak="0">
     <w:nsid w:val="543E0A66"/>
     <w:multiLevelType w:val="multilevel"/>
     <w:tmpl w:val="5742D2AE"/>
@@ -7124,7 +7724,7 @@
       </w:rPr>
     </w:lvl>
   </w:abstractNum>
-  <w:abstractNum w:abstractNumId="8" w15:restartNumberingAfterBreak="0">
+  <w:abstractNum w:abstractNumId="10" w15:restartNumberingAfterBreak="0">
     <w:nsid w:val="5C0A27DB"/>
     <w:multiLevelType w:val="multilevel"/>
     <w:tmpl w:val="708290A6"/>
@@ -7273,7 +7873,7 @@
       </w:rPr>
     </w:lvl>
   </w:abstractNum>
-  <w:abstractNum w:abstractNumId="9" w15:restartNumberingAfterBreak="0">
+  <w:abstractNum w:abstractNumId="11" w15:restartNumberingAfterBreak="0">
     <w:nsid w:val="5D0C5E5B"/>
     <w:multiLevelType w:val="hybridMultilevel"/>
     <w:tmpl w:val="33B4D62C"/>
@@ -7386,7 +7986,7 @@
       </w:rPr>
     </w:lvl>
   </w:abstractNum>
-  <w:abstractNum w:abstractNumId="10" w15:restartNumberingAfterBreak="0">
+  <w:abstractNum w:abstractNumId="12" w15:restartNumberingAfterBreak="0">
     <w:nsid w:val="61100019"/>
     <w:multiLevelType w:val="multilevel"/>
     <w:tmpl w:val="D664762E"/>
@@ -7535,7 +8135,7 @@
       </w:rPr>
     </w:lvl>
   </w:abstractNum>
-  <w:abstractNum w:abstractNumId="11" w15:restartNumberingAfterBreak="0">
+  <w:abstractNum w:abstractNumId="13" w15:restartNumberingAfterBreak="0">
     <w:nsid w:val="62FA6E52"/>
     <w:multiLevelType w:val="multilevel"/>
     <w:tmpl w:val="3F5C2E0A"/>
@@ -7684,7 +8284,7 @@
       </w:rPr>
     </w:lvl>
   </w:abstractNum>
-  <w:abstractNum w:abstractNumId="12" w15:restartNumberingAfterBreak="0">
+  <w:abstractNum w:abstractNumId="14" w15:restartNumberingAfterBreak="0">
     <w:nsid w:val="632F3BD8"/>
     <w:multiLevelType w:val="hybridMultilevel"/>
     <w:tmpl w:val="15281718"/>
@@ -7797,7 +8397,120 @@
       </w:rPr>
     </w:lvl>
   </w:abstractNum>
-  <w:abstractNum w:abstractNumId="13" w15:restartNumberingAfterBreak="0">
+  <w:abstractNum w:abstractNumId="15" w15:restartNumberingAfterBreak="0">
+    <w:nsid w:val="66EB0746"/>
+    <w:multiLevelType w:val="hybridMultilevel"/>
+    <w:tmpl w:val="5C8CF37A"/>
+    <w:lvl w:ilvl="0" w:tplc="04090003">
+      <w:start w:val="1"/>
+      <w:numFmt w:val="bullet"/>
+      <w:lvlText w:val="o"/>
+      <w:lvlJc w:val="left"/>
+      <w:pPr>
+        <w:ind w:left="720" w:hanging="360"/>
+      </w:pPr>
+      <w:rPr>
+        <w:rFonts w:ascii="Courier New" w:hAnsi="Courier New" w:cs="Courier New" w:hint="default"/>
+      </w:rPr>
+    </w:lvl>
+    <w:lvl w:ilvl="1" w:tplc="04090003" w:tentative="1">
+      <w:start w:val="1"/>
+      <w:numFmt w:val="bullet"/>
+      <w:lvlText w:val="o"/>
+      <w:lvlJc w:val="left"/>
+      <w:pPr>
+        <w:ind w:left="1440" w:hanging="360"/>
+      </w:pPr>
+      <w:rPr>
+        <w:rFonts w:ascii="Courier New" w:hAnsi="Courier New" w:cs="Courier New" w:hint="default"/>
+      </w:rPr>
+    </w:lvl>
+    <w:lvl w:ilvl="2" w:tplc="04090005" w:tentative="1">
+      <w:start w:val="1"/>
+      <w:numFmt w:val="bullet"/>
+      <w:lvlText w:val=""/>
+      <w:lvlJc w:val="left"/>
+      <w:pPr>
+        <w:ind w:left="2160" w:hanging="360"/>
+      </w:pPr>
+      <w:rPr>
+        <w:rFonts w:ascii="Wingdings" w:hAnsi="Wingdings" w:hint="default"/>
+      </w:rPr>
+    </w:lvl>
+    <w:lvl w:ilvl="3" w:tplc="04090001" w:tentative="1">
+      <w:start w:val="1"/>
+      <w:numFmt w:val="bullet"/>
+      <w:lvlText w:val=""/>
+      <w:lvlJc w:val="left"/>
+      <w:pPr>
+        <w:ind w:left="2880" w:hanging="360"/>
+      </w:pPr>
+      <w:rPr>
+        <w:rFonts w:ascii="Symbol" w:hAnsi="Symbol" w:hint="default"/>
+      </w:rPr>
+    </w:lvl>
+    <w:lvl w:ilvl="4" w:tplc="04090003" w:tentative="1">
+      <w:start w:val="1"/>
+      <w:numFmt w:val="bullet"/>
+      <w:lvlText w:val="o"/>
+      <w:lvlJc w:val="left"/>
+      <w:pPr>
+        <w:ind w:left="3600" w:hanging="360"/>
+      </w:pPr>
+      <w:rPr>
+        <w:rFonts w:ascii="Courier New" w:hAnsi="Courier New" w:cs="Courier New" w:hint="default"/>
+      </w:rPr>
+    </w:lvl>
+    <w:lvl w:ilvl="5" w:tplc="04090005" w:tentative="1">
+      <w:start w:val="1"/>
+      <w:numFmt w:val="bullet"/>
+      <w:lvlText w:val=""/>
+      <w:lvlJc w:val="left"/>
+      <w:pPr>
+        <w:ind w:left="4320" w:hanging="360"/>
+      </w:pPr>
+      <w:rPr>
+        <w:rFonts w:ascii="Wingdings" w:hAnsi="Wingdings" w:hint="default"/>
+      </w:rPr>
+    </w:lvl>
+    <w:lvl w:ilvl="6" w:tplc="04090001" w:tentative="1">
+      <w:start w:val="1"/>
+      <w:numFmt w:val="bullet"/>
+      <w:lvlText w:val=""/>
+      <w:lvlJc w:val="left"/>
+      <w:pPr>
+        <w:ind w:left="5040" w:hanging="360"/>
+      </w:pPr>
+      <w:rPr>
+        <w:rFonts w:ascii="Symbol" w:hAnsi="Symbol" w:hint="default"/>
+      </w:rPr>
+    </w:lvl>
+    <w:lvl w:ilvl="7" w:tplc="04090003" w:tentative="1">
+      <w:start w:val="1"/>
+      <w:numFmt w:val="bullet"/>
+      <w:lvlText w:val="o"/>
+      <w:lvlJc w:val="left"/>
+      <w:pPr>
+        <w:ind w:left="5760" w:hanging="360"/>
+      </w:pPr>
+      <w:rPr>
+        <w:rFonts w:ascii="Courier New" w:hAnsi="Courier New" w:cs="Courier New" w:hint="default"/>
+      </w:rPr>
+    </w:lvl>
+    <w:lvl w:ilvl="8" w:tplc="04090005" w:tentative="1">
+      <w:start w:val="1"/>
+      <w:numFmt w:val="bullet"/>
+      <w:lvlText w:val=""/>
+      <w:lvlJc w:val="left"/>
+      <w:pPr>
+        <w:ind w:left="6480" w:hanging="360"/>
+      </w:pPr>
+      <w:rPr>
+        <w:rFonts w:ascii="Wingdings" w:hAnsi="Wingdings" w:hint="default"/>
+      </w:rPr>
+    </w:lvl>
+  </w:abstractNum>
+  <w:abstractNum w:abstractNumId="16" w15:restartNumberingAfterBreak="0">
     <w:nsid w:val="6AA34FC1"/>
     <w:multiLevelType w:val="hybridMultilevel"/>
     <w:tmpl w:val="97B2F7D0"/>
@@ -7914,7 +8627,7 @@
       </w:rPr>
     </w:lvl>
   </w:abstractNum>
-  <w:abstractNum w:abstractNumId="14" w15:restartNumberingAfterBreak="0">
+  <w:abstractNum w:abstractNumId="17" w15:restartNumberingAfterBreak="0">
     <w:nsid w:val="6DC901B9"/>
     <w:multiLevelType w:val="multilevel"/>
     <w:tmpl w:val="7398F778"/>
@@ -8063,7 +8776,7 @@
       </w:rPr>
     </w:lvl>
   </w:abstractNum>
-  <w:abstractNum w:abstractNumId="15" w15:restartNumberingAfterBreak="0">
+  <w:abstractNum w:abstractNumId="18" w15:restartNumberingAfterBreak="0">
     <w:nsid w:val="701A7157"/>
     <w:multiLevelType w:val="hybridMultilevel"/>
     <w:tmpl w:val="D944AA12"/>
@@ -8176,7 +8889,7 @@
       </w:rPr>
     </w:lvl>
   </w:abstractNum>
-  <w:abstractNum w:abstractNumId="16" w15:restartNumberingAfterBreak="0">
+  <w:abstractNum w:abstractNumId="19" w15:restartNumberingAfterBreak="0">
     <w:nsid w:val="77B7011E"/>
     <w:multiLevelType w:val="multilevel"/>
     <w:tmpl w:val="2020EB72"/>
@@ -8325,7 +9038,7 @@
       </w:rPr>
     </w:lvl>
   </w:abstractNum>
-  <w:abstractNum w:abstractNumId="17" w15:restartNumberingAfterBreak="0">
+  <w:abstractNum w:abstractNumId="20" w15:restartNumberingAfterBreak="0">
     <w:nsid w:val="7DB31835"/>
     <w:multiLevelType w:val="multilevel"/>
     <w:tmpl w:val="297829C4"/>
@@ -8474,7 +9187,7 @@
       </w:rPr>
     </w:lvl>
   </w:abstractNum>
-  <w:abstractNum w:abstractNumId="18" w15:restartNumberingAfterBreak="0">
+  <w:abstractNum w:abstractNumId="21" w15:restartNumberingAfterBreak="0">
     <w:nsid w:val="7EE030A6"/>
     <w:multiLevelType w:val="hybridMultilevel"/>
     <w:tmpl w:val="20A02262"/>
@@ -8588,31 +9301,31 @@
     </w:lvl>
   </w:abstractNum>
   <w:num w:numId="1">
-    <w:abstractNumId w:val="13"/>
+    <w:abstractNumId w:val="16"/>
   </w:num>
   <w:num w:numId="2">
-    <w:abstractNumId w:val="9"/>
+    <w:abstractNumId w:val="11"/>
   </w:num>
   <w:num w:numId="3">
-    <w:abstractNumId w:val="12"/>
+    <w:abstractNumId w:val="14"/>
   </w:num>
   <w:num w:numId="4">
     <w:abstractNumId w:val="3"/>
   </w:num>
   <w:num w:numId="5">
-    <w:abstractNumId w:val="15"/>
+    <w:abstractNumId w:val="18"/>
   </w:num>
   <w:num w:numId="6">
-    <w:abstractNumId w:val="4"/>
+    <w:abstractNumId w:val="5"/>
   </w:num>
   <w:num w:numId="7">
-    <w:abstractNumId w:val="6"/>
+    <w:abstractNumId w:val="8"/>
   </w:num>
   <w:num w:numId="8">
-    <w:abstractNumId w:val="18"/>
+    <w:abstractNumId w:val="21"/>
   </w:num>
   <w:num w:numId="9">
-    <w:abstractNumId w:val="17"/>
+    <w:abstractNumId w:val="20"/>
   </w:num>
   <w:num w:numId="10">
     <w:abstractNumId w:val="1"/>
@@ -8621,28 +9334,37 @@
     <w:abstractNumId w:val="0"/>
   </w:num>
   <w:num w:numId="12">
-    <w:abstractNumId w:val="11"/>
+    <w:abstractNumId w:val="13"/>
   </w:num>
   <w:num w:numId="13">
-    <w:abstractNumId w:val="10"/>
+    <w:abstractNumId w:val="12"/>
   </w:num>
   <w:num w:numId="14">
-    <w:abstractNumId w:val="5"/>
+    <w:abstractNumId w:val="6"/>
   </w:num>
   <w:num w:numId="15">
-    <w:abstractNumId w:val="14"/>
+    <w:abstractNumId w:val="17"/>
   </w:num>
   <w:num w:numId="16">
-    <w:abstractNumId w:val="16"/>
+    <w:abstractNumId w:val="19"/>
   </w:num>
   <w:num w:numId="17">
     <w:abstractNumId w:val="2"/>
   </w:num>
   <w:num w:numId="18">
+    <w:abstractNumId w:val="9"/>
+  </w:num>
+  <w:num w:numId="19">
+    <w:abstractNumId w:val="10"/>
+  </w:num>
+  <w:num w:numId="20">
     <w:abstractNumId w:val="7"/>
   </w:num>
-  <w:num w:numId="19">
-    <w:abstractNumId w:val="8"/>
+  <w:num w:numId="21">
+    <w:abstractNumId w:val="15"/>
+  </w:num>
+  <w:num w:numId="22">
+    <w:abstractNumId w:val="4"/>
   </w:num>
 </w:numbering>
 </file>
@@ -8664,7 +9386,7 @@
       </w:pPr>
     </w:pPrDefault>
   </w:docDefaults>
-  <w:latentStyles w:defLockedState="0" w:defUIPriority="99" w:defSemiHidden="0" w:defUnhideWhenUsed="0" w:defQFormat="0" w:count="375">
+  <w:latentStyles w:defLockedState="0" w:defUIPriority="99" w:defSemiHidden="0" w:defUnhideWhenUsed="0" w:defQFormat="0" w:count="376">
     <w:lsdException w:name="Normal" w:uiPriority="0" w:qFormat="1"/>
     <w:lsdException w:name="heading 1" w:uiPriority="9" w:qFormat="1"/>
     <w:lsdException w:name="heading 2" w:semiHidden="1" w:uiPriority="9" w:unhideWhenUsed="1" w:qFormat="1"/>
@@ -9040,6 +9762,7 @@
     <w:lsdException w:name="Smart Hyperlink" w:semiHidden="1" w:unhideWhenUsed="1"/>
     <w:lsdException w:name="Hashtag" w:semiHidden="1" w:unhideWhenUsed="1"/>
     <w:lsdException w:name="Unresolved Mention" w:semiHidden="1" w:unhideWhenUsed="1"/>
+    <w:lsdException w:name="Smart Link" w:semiHidden="1" w:unhideWhenUsed="1"/>
   </w:latentStyles>
   <w:style w:type="paragraph" w:default="1" w:styleId="Normal">
     <w:name w:val="Normal"/>
@@ -9322,6 +10045,18 @@
     <w:rPr>
       <w:color w:val="954F72" w:themeColor="followedHyperlink"/>
       <w:u w:val="single"/>
+    </w:rPr>
+  </w:style>
+  <w:style w:type="character" w:styleId="UnresolvedMention">
+    <w:name w:val="Unresolved Mention"/>
+    <w:basedOn w:val="DefaultParagraphFont"/>
+    <w:uiPriority w:val="99"/>
+    <w:semiHidden/>
+    <w:unhideWhenUsed/>
+    <w:rsid w:val="00391303"/>
+    <w:rPr>
+      <w:color w:val="605E5C"/>
+      <w:shd w:val="clear" w:color="auto" w:fill="E1DFDD"/>
     </w:rPr>
   </w:style>
 </w:styles>
@@ -9593,7 +10328,7 @@
 </file>
 
 <file path=customXml/itemProps1.xml><?xml version="1.0" encoding="utf-8"?>
-<ds:datastoreItem xmlns:ds="http://schemas.openxmlformats.org/officeDocument/2006/customXml" ds:itemID="{87BA109B-08BA-4119-A2F7-4C93BFC10D14}">
+<ds:datastoreItem xmlns:ds="http://schemas.openxmlformats.org/officeDocument/2006/customXml" ds:itemID="{683313BE-6A60-4738-90D6-DD1F627AF60E}">
   <ds:schemaRefs>
     <ds:schemaRef ds:uri="http://schemas.openxmlformats.org/officeDocument/2006/bibliography"/>
   </ds:schemaRefs>
